--- a/Vakken Y2/Factchecken/Paper/Paper_Factcheck_JortSiemes_27_11_24.docx
+++ b/Vakken Y2/Factchecken/Paper/Paper_Factcheck_JortSiemes_27_11_24.docx
@@ -1517,7 +1517,79 @@
         <w:rPr>
           <w:lang w:val="nl-NL"/>
         </w:rPr>
-        <w:t>In het huidige medialandschap staat de journalistiek voor een groeiende uitdaging: het behouden en versterken van publiek vertrouwen. Recente cijfers schetsen een zorgwekkend beeld voor de Nederlandse nieuwsconsumptie. Vanaf dit jaar heeft minder dan de helft (49%) van de Nederlanders nog interesse in het nieuws, terwijl slechts 54% vertrouwen heeft in de inhoud ervan. Hoewel deze cijfers relatief hoog zijn in vergelijking met andere landen, vertegenwoordigen ze een verontrustende neerwaartse trend die zich jaar na jaar voortzet.</w:t>
+        <w:t>In het huidige medialandschap staat de journalistiek voor een groeiende uitdaging: het behouden en versterken van publiek vertrouwen. Recente cijfers schetsen een zorgwekkend beeld voor de Nederlandse nieuwsconsumptie</w:t>
+      </w:r>
+      <w:r>
+        <w:rPr>
+          <w:lang w:val="nl-NL"/>
+        </w:rPr>
+        <w:t xml:space="preserve">. </w:t>
+      </w:r>
+      <w:r>
+        <w:rPr>
+          <w:lang w:val="nl-NL"/>
+        </w:rPr>
+        <w:t xml:space="preserve">Vanaf dit jaar heeft minder dan de helft </w:t>
+      </w:r>
+      <w:r>
+        <w:rPr>
+          <w:lang w:val="nl-NL"/>
+        </w:rPr>
+        <w:t xml:space="preserve">namelijk </w:t>
+      </w:r>
+      <w:r>
+        <w:rPr>
+          <w:lang w:val="nl-NL"/>
+        </w:rPr>
+        <w:t>49% van de Nederlanders nog interesse in het nieuws</w:t>
+      </w:r>
+      <w:r>
+        <w:rPr>
+          <w:lang w:val="nl-NL"/>
+        </w:rPr>
+        <w:t>.</w:t>
+      </w:r>
+      <w:r>
+        <w:rPr>
+          <w:lang w:val="nl-NL"/>
+        </w:rPr>
+        <w:t xml:space="preserve"> </w:t>
+      </w:r>
+      <w:r>
+        <w:rPr>
+          <w:lang w:val="nl-NL"/>
+        </w:rPr>
+        <w:t>T</w:t>
+      </w:r>
+      <w:r>
+        <w:rPr>
+          <w:lang w:val="nl-NL"/>
+        </w:rPr>
+        <w:t xml:space="preserve">erwijl slechts 54% vertrouwen heeft in de </w:t>
+      </w:r>
+      <w:r>
+        <w:rPr>
+          <w:lang w:val="nl-NL"/>
+        </w:rPr>
+        <w:t xml:space="preserve">journalistieke </w:t>
+      </w:r>
+      <w:r>
+        <w:rPr>
+          <w:lang w:val="nl-NL"/>
+        </w:rPr>
+        <w:t>inhoud ervan. Hoewel de</w:t>
+      </w:r>
+      <w:r>
+        <w:rPr>
+          <w:lang w:val="nl-NL"/>
+        </w:rPr>
+        <w:t xml:space="preserve"> Nederlandse</w:t>
+      </w:r>
+      <w:r>
+        <w:rPr>
+          <w:lang w:val="nl-NL"/>
+        </w:rPr>
+        <w:t xml:space="preserve"> cijfers relatief hoog zijn in vergelijking met andere landen, vertegenwoordigen ze een verontrustende neerwaartse trend die zich jaar na jaar voortzet.</w:t>
       </w:r>
     </w:p>
     <w:p>
@@ -1531,7 +1603,91 @@
         <w:rPr>
           <w:lang w:val="nl-NL"/>
         </w:rPr>
-        <w:t>Deze dalende interesse en het afnemende vertrouwen in nieuwsmedia vormen een bedreiging voor een goed geïnformeerde samenleving en een gezonde democratie. Het is daarom van cruciaal belang om methoden te onderzoeken die het vertrouwen in journalistieke inhoud kunnen herstellen en versterken, met name in de context van digitale nieuwsplatforms waar de meeste moderne nieuwsconsumptie plaatsvindt. Nieuwe vormen van bronvermelding kunnen daarnaast mogelijk naast de standaard hyperlink bijdragen aan dit proces.</w:t>
+        <w:t xml:space="preserve">Deze dalende interesse en het afnemende vertrouwen in nieuwsmedia vormen een bedreiging voor een goed geïnformeerde samenleving en een gezonde democratie. </w:t>
+      </w:r>
+      <w:r>
+        <w:rPr>
+          <w:lang w:val="nl-NL"/>
+        </w:rPr>
+        <w:t>D</w:t>
+      </w:r>
+      <w:r>
+        <w:rPr>
+          <w:lang w:val="nl-NL"/>
+        </w:rPr>
+        <w:t xml:space="preserve">aarom </w:t>
+      </w:r>
+      <w:r>
+        <w:rPr>
+          <w:lang w:val="nl-NL"/>
+        </w:rPr>
+        <w:t xml:space="preserve">is het </w:t>
+      </w:r>
+      <w:r>
+        <w:rPr>
+          <w:lang w:val="nl-NL"/>
+        </w:rPr>
+        <w:t xml:space="preserve">van cruciaal belang om </w:t>
+      </w:r>
+      <w:r>
+        <w:rPr>
+          <w:lang w:val="nl-NL"/>
+        </w:rPr>
+        <w:t xml:space="preserve">de </w:t>
+      </w:r>
+      <w:r>
+        <w:rPr>
+          <w:lang w:val="nl-NL"/>
+        </w:rPr>
+        <w:t>methoden te onderzoeken die het vertrouwen in journalistieke inhoud kunnen herstellen en versterken</w:t>
+      </w:r>
+      <w:r>
+        <w:rPr>
+          <w:lang w:val="nl-NL"/>
+        </w:rPr>
+        <w:t>.</w:t>
+      </w:r>
+      <w:r>
+        <w:rPr>
+          <w:lang w:val="nl-NL"/>
+        </w:rPr>
+        <w:t xml:space="preserve"> </w:t>
+      </w:r>
+      <w:r>
+        <w:rPr>
+          <w:lang w:val="nl-NL"/>
+        </w:rPr>
+        <w:t>Voornamelijk</w:t>
+      </w:r>
+      <w:r>
+        <w:rPr>
+          <w:lang w:val="nl-NL"/>
+        </w:rPr>
+        <w:t xml:space="preserve"> in de context van digitale nieuwsplatforms waar de meeste moderne nieuwsconsumptie plaatsvindt. </w:t>
+      </w:r>
+      <w:r>
+        <w:rPr>
+          <w:lang w:val="nl-NL"/>
+        </w:rPr>
+        <w:t>Deze paper zoekt daarvoor naar hoe de ni</w:t>
+      </w:r>
+      <w:r>
+        <w:rPr>
+          <w:lang w:val="nl-NL"/>
+        </w:rPr>
+        <w:t xml:space="preserve">euwe vormen van bronvermelding </w:t>
+      </w:r>
+      <w:r>
+        <w:rPr>
+          <w:lang w:val="nl-NL"/>
+        </w:rPr>
+        <w:t>een positief effect kunnen bijdragen</w:t>
+      </w:r>
+      <w:r>
+        <w:rPr>
+          <w:lang w:val="nl-NL"/>
+        </w:rPr>
+        <w:t>.</w:t>
       </w:r>
     </w:p>
     <w:p>
@@ -1545,7 +1701,127 @@
         <w:rPr>
           <w:lang w:val="nl-NL"/>
         </w:rPr>
-        <w:t>Een potentiële strategie om dit vertrouwen te herwinnen ligt in het vergroten van de transparantie, specifiek door middel van verbeterde bronvermelding. Door lezers meer inzicht te geven in de herkomst van informatie en de journalistieke processen die daaraan ten grondslag liggen, kunnen nieuwsorganisaties mogelijk hun geloofwaardigheid vergroten en het vertrouwen van het publiek terugwinnen. Dit roept de vraag op: In hoeverre kan grotere transparantie in bronvermelding bij nieuwsartikelen op digitale platforms bijdragen aan het vergroten van het publiek vertrouwen in journalistieke inhoud?</w:t>
+        <w:t xml:space="preserve">Een potentiële strategie om dit vertrouwen te herwinnen ligt </w:t>
+      </w:r>
+      <w:r>
+        <w:rPr>
+          <w:lang w:val="nl-NL"/>
+        </w:rPr>
+        <w:t xml:space="preserve">namelijk </w:t>
+      </w:r>
+      <w:r>
+        <w:rPr>
+          <w:lang w:val="nl-NL"/>
+        </w:rPr>
+        <w:t>in het vergroten van de transparantie</w:t>
+      </w:r>
+      <w:r>
+        <w:rPr>
+          <w:lang w:val="nl-NL"/>
+        </w:rPr>
+        <w:t>.</w:t>
+      </w:r>
+      <w:r>
+        <w:rPr>
+          <w:lang w:val="nl-NL"/>
+        </w:rPr>
+        <w:t xml:space="preserve"> </w:t>
+      </w:r>
+      <w:r>
+        <w:rPr>
+          <w:lang w:val="nl-NL"/>
+        </w:rPr>
+        <w:t>Meer s</w:t>
+      </w:r>
+      <w:r>
+        <w:rPr>
+          <w:lang w:val="nl-NL"/>
+        </w:rPr>
+        <w:t>pecifiek door middel van verbeterde bronvermelding</w:t>
+      </w:r>
+      <w:r>
+        <w:rPr>
+          <w:lang w:val="nl-NL"/>
+        </w:rPr>
+        <w:t xml:space="preserve"> die een inzicht geeft in het journalistieke proces</w:t>
+      </w:r>
+      <w:r>
+        <w:rPr>
+          <w:lang w:val="nl-NL"/>
+        </w:rPr>
+        <w:t>. Door</w:t>
+      </w:r>
+      <w:r>
+        <w:rPr>
+          <w:lang w:val="nl-NL"/>
+        </w:rPr>
+        <w:t>dat</w:t>
+      </w:r>
+      <w:r>
+        <w:rPr>
+          <w:lang w:val="nl-NL"/>
+        </w:rPr>
+        <w:t xml:space="preserve"> lezers meer inzicht </w:t>
+      </w:r>
+      <w:r>
+        <w:rPr>
+          <w:lang w:val="nl-NL"/>
+        </w:rPr>
+        <w:t>krijgen</w:t>
+      </w:r>
+      <w:r>
+        <w:rPr>
+          <w:lang w:val="nl-NL"/>
+        </w:rPr>
+        <w:t xml:space="preserve"> in de herkomst van informatie en de journalistieke processen die daaraan ten grondslag liggen</w:t>
+      </w:r>
+      <w:r>
+        <w:rPr>
+          <w:lang w:val="nl-NL"/>
+        </w:rPr>
+        <w:t>.</w:t>
+      </w:r>
+      <w:r>
+        <w:rPr>
+          <w:lang w:val="nl-NL"/>
+        </w:rPr>
+        <w:t xml:space="preserve"> </w:t>
+      </w:r>
+      <w:r>
+        <w:rPr>
+          <w:lang w:val="nl-NL"/>
+        </w:rPr>
+        <w:t>N</w:t>
+      </w:r>
+      <w:r>
+        <w:rPr>
+          <w:lang w:val="nl-NL"/>
+        </w:rPr>
+        <w:t xml:space="preserve">ieuwsorganisaties </w:t>
+      </w:r>
+      <w:r>
+        <w:rPr>
+          <w:lang w:val="nl-NL"/>
+        </w:rPr>
+        <w:t xml:space="preserve">kunnen </w:t>
+      </w:r>
+      <w:r>
+        <w:rPr>
+          <w:lang w:val="nl-NL"/>
+        </w:rPr>
+        <w:t xml:space="preserve">mogelijk hun geloofwaardigheid vergroten en het vertrouwen van het publiek terugwinnen. Dit roept de </w:t>
+      </w:r>
+      <w:r>
+        <w:rPr>
+          <w:lang w:val="nl-NL"/>
+        </w:rPr>
+        <w:t>hoofd</w:t>
+      </w:r>
+      <w:r>
+        <w:rPr>
+          <w:lang w:val="nl-NL"/>
+        </w:rPr>
+        <w:t>vraag op: In hoeverre kan grotere transparantie in bronvermelding bij nieuwsartikelen op digitale platforms bijdragen aan het vergroten van het publiek vertrouwen in journalistieke inhoud?</w:t>
       </w:r>
     </w:p>
     <w:p>
@@ -2328,11 +2604,13 @@
       <w:r>
         <w:rPr>
           <w:rFonts w:ascii="Times New Roman" w:hAnsi="Times New Roman" w:cs="Times New Roman"/>
-          <w:sz w:val="24"/>
-          <w:szCs w:val="24"/>
-          <w:lang w:val="nl-NL"/>
-        </w:rPr>
-        <w:br w:type="page"/>
+          <w:b/>
+          <w:bCs/>
+          <w:sz w:val="24"/>
+          <w:szCs w:val="24"/>
+          <w:lang w:val="nl-NL"/>
+        </w:rPr>
+        <w:t>Belang van Bronvermelding voor Transparantie</w:t>
       </w:r>
     </w:p>
     <w:p>
@@ -2351,8 +2629,27 @@
           <w:szCs w:val="24"/>
           <w:lang w:val="nl-NL"/>
         </w:rPr>
-        <w:lastRenderedPageBreak/>
-        <w:t>BELANG VAN BRONVERMELDING VOOR TRANSPARANTIE</w:t>
+        <w:t>Onderzoek toont aan dat mensen vaak vertrouwen op cognitieve heuristieken, zoals de bron of het nieuwsmedium, om de geloofwaardigheid van een nieuwsorganisatie te beoordelen (</w:t>
+      </w:r>
+      <w:proofErr w:type="spellStart"/>
+      <w:r>
+        <w:rPr>
+          <w:rFonts w:ascii="Times New Roman" w:hAnsi="Times New Roman" w:cs="Times New Roman"/>
+          <w:sz w:val="24"/>
+          <w:szCs w:val="24"/>
+          <w:lang w:val="nl-NL"/>
+        </w:rPr>
+        <w:t>Koliska</w:t>
+      </w:r>
+      <w:proofErr w:type="spellEnd"/>
+      <w:r>
+        <w:rPr>
+          <w:rFonts w:ascii="Times New Roman" w:hAnsi="Times New Roman" w:cs="Times New Roman"/>
+          <w:sz w:val="24"/>
+          <w:szCs w:val="24"/>
+          <w:lang w:val="nl-NL"/>
+        </w:rPr>
+        <w:t>, 2022). Transparantie door middel van bronvermelding is ook een stempel met de associatie van de kwaliteit van de benoemde bron.</w:t>
       </w:r>
     </w:p>
     <w:p>
@@ -2371,55 +2668,6 @@
           <w:szCs w:val="24"/>
           <w:lang w:val="nl-NL"/>
         </w:rPr>
-        <w:t>Onderzoek toont aan dat mensen vaak vertrouwen op cognitieve heuristieken zoals nieuwsbronnen of het nieuwsmedium om de geloofwaardigheid van een nieuwsorganisatie te beoordelen (</w:t>
-      </w:r>
-      <w:proofErr w:type="spellStart"/>
-      <w:r>
-        <w:rPr>
-          <w:rFonts w:ascii="Times New Roman" w:hAnsi="Times New Roman" w:cs="Times New Roman"/>
-          <w:sz w:val="24"/>
-          <w:szCs w:val="24"/>
-          <w:lang w:val="nl-NL"/>
-        </w:rPr>
-        <w:t>Koliska</w:t>
-      </w:r>
-      <w:proofErr w:type="spellEnd"/>
-      <w:r>
-        <w:rPr>
-          <w:rFonts w:ascii="Times New Roman" w:hAnsi="Times New Roman" w:cs="Times New Roman"/>
-          <w:sz w:val="24"/>
-          <w:szCs w:val="24"/>
-          <w:lang w:val="nl-NL"/>
-        </w:rPr>
-        <w:t>, Vertrouwen en journalistieke transparantie online, 2022). Transparantie door middel van bronvermelding is ook een stempel met de associatie van de kwaliteit van de benoemde bron.</w:t>
-      </w:r>
-    </w:p>
-    <w:p>
-      <w:pPr>
-        <w:rPr>
-          <w:rFonts w:ascii="Times New Roman" w:hAnsi="Times New Roman" w:cs="Times New Roman"/>
-          <w:sz w:val="24"/>
-          <w:szCs w:val="24"/>
-          <w:lang w:val="nl-NL"/>
-        </w:rPr>
-      </w:pPr>
-    </w:p>
-    <w:p>
-      <w:pPr>
-        <w:rPr>
-          <w:rFonts w:ascii="Times New Roman" w:hAnsi="Times New Roman" w:cs="Times New Roman"/>
-          <w:sz w:val="24"/>
-          <w:szCs w:val="24"/>
-          <w:lang w:val="nl-NL"/>
-        </w:rPr>
-      </w:pPr>
-      <w:r>
-        <w:rPr>
-          <w:rFonts w:ascii="Times New Roman" w:hAnsi="Times New Roman" w:cs="Times New Roman"/>
-          <w:sz w:val="24"/>
-          <w:szCs w:val="24"/>
-          <w:lang w:val="nl-NL"/>
-        </w:rPr>
         <w:t xml:space="preserve">Na onderzoek van </w:t>
       </w:r>
       <w:proofErr w:type="spellStart"/>
@@ -2440,313 +2688,61 @@
           <w:szCs w:val="24"/>
           <w:lang w:val="nl-NL"/>
         </w:rPr>
-        <w:t xml:space="preserve"> 2022 over de effectiviteit van verschillende soorten transparantie scoorde factoren zoals duidelijkheid van Auteur van het artikel door </w:t>
-      </w:r>
-      <w:proofErr w:type="spellStart"/>
-      <w:r>
-        <w:rPr>
-          <w:rFonts w:ascii="Times New Roman" w:hAnsi="Times New Roman" w:cs="Times New Roman"/>
-          <w:sz w:val="24"/>
-          <w:szCs w:val="24"/>
-          <w:lang w:val="nl-NL"/>
-        </w:rPr>
-        <w:t>middle</w:t>
-      </w:r>
-      <w:proofErr w:type="spellEnd"/>
-      <w:r>
-        <w:rPr>
-          <w:rFonts w:ascii="Times New Roman" w:hAnsi="Times New Roman" w:cs="Times New Roman"/>
-          <w:sz w:val="24"/>
-          <w:szCs w:val="24"/>
-          <w:lang w:val="nl-NL"/>
-        </w:rPr>
-        <w:t xml:space="preserve"> van foto’s enorm laag 34% slaagde in het identificeren zelfs wanneer permanent zichtbaar was. En de helft van de lezers geeft aan een EDITORIAL EXPLANATION maar te herinneren en maar 26% kon hiervan de aantal artikels van de auteur aangeven. </w:t>
-      </w:r>
-      <w:r>
-        <w:rPr>
-          <w:rFonts w:ascii="Times New Roman" w:hAnsi="Times New Roman" w:cs="Times New Roman"/>
-          <w:sz w:val="24"/>
-          <w:szCs w:val="24"/>
-          <w:lang w:val="nl-NL"/>
-        </w:rPr>
-        <w:t xml:space="preserve">En tijdens het hele onderzoek kon maar de helft herkennen dat er geen transparantie technieken op hun casus was toegepast. </w:t>
-      </w:r>
-      <w:sdt>
-        <w:sdtPr>
-          <w:rPr>
-            <w:rFonts w:ascii="Times New Roman" w:hAnsi="Times New Roman" w:cs="Times New Roman"/>
-            <w:sz w:val="24"/>
-            <w:szCs w:val="24"/>
-            <w:lang w:val="nl-NL"/>
-          </w:rPr>
-          <w:id w:val="347453870"/>
-          <w:citation/>
-        </w:sdtPr>
-        <w:sdtContent>
-          <w:r>
-            <w:rPr>
-              <w:rFonts w:ascii="Times New Roman" w:hAnsi="Times New Roman" w:cs="Times New Roman"/>
-              <w:sz w:val="24"/>
-              <w:szCs w:val="24"/>
-              <w:lang w:val="nl-NL"/>
-            </w:rPr>
-            <w:fldChar w:fldCharType="begin"/>
-          </w:r>
-          <w:r>
-            <w:rPr>
-              <w:rFonts w:ascii="Times New Roman" w:hAnsi="Times New Roman" w:cs="Times New Roman"/>
-              <w:sz w:val="24"/>
-              <w:szCs w:val="24"/>
-              <w:lang w:val="nl-NL"/>
-            </w:rPr>
-            <w:instrText xml:space="preserve"> CITATION Kol22 \l 1033 </w:instrText>
-          </w:r>
-          <w:r>
-            <w:rPr>
-              <w:rFonts w:ascii="Times New Roman" w:hAnsi="Times New Roman" w:cs="Times New Roman"/>
-              <w:sz w:val="24"/>
-              <w:szCs w:val="24"/>
-              <w:lang w:val="nl-NL"/>
-            </w:rPr>
-            <w:fldChar w:fldCharType="separate"/>
-          </w:r>
-          <w:r>
-            <w:rPr>
-              <w:rFonts w:ascii="Times New Roman" w:hAnsi="Times New Roman" w:cs="Times New Roman"/>
-              <w:noProof/>
-              <w:sz w:val="24"/>
-              <w:szCs w:val="24"/>
-              <w:lang w:val="nl-NL"/>
-            </w:rPr>
-            <w:t>(Koliska, Trust and Journalistic Transparency Online, 2022)</w:t>
-          </w:r>
-          <w:r>
-            <w:rPr>
-              <w:rFonts w:ascii="Times New Roman" w:hAnsi="Times New Roman" w:cs="Times New Roman"/>
-              <w:sz w:val="24"/>
-              <w:szCs w:val="24"/>
-              <w:lang w:val="nl-NL"/>
-            </w:rPr>
-            <w:fldChar w:fldCharType="end"/>
-          </w:r>
-        </w:sdtContent>
-      </w:sdt>
-      <w:r>
-        <w:rPr>
-          <w:rFonts w:ascii="Times New Roman" w:hAnsi="Times New Roman" w:cs="Times New Roman"/>
-          <w:sz w:val="24"/>
-          <w:szCs w:val="24"/>
-          <w:lang w:val="nl-NL"/>
-        </w:rPr>
-        <w:t xml:space="preserve"> Transparantie is dus helemaal geen ultieme oplossing voor het verbeteren van vertrouwen in de journalistiek. </w:t>
-      </w:r>
-    </w:p>
-    <w:p>
-      <w:pPr>
-        <w:rPr>
-          <w:rFonts w:ascii="Times New Roman" w:hAnsi="Times New Roman" w:cs="Times New Roman"/>
-          <w:sz w:val="24"/>
-          <w:szCs w:val="24"/>
-          <w:lang w:val="nl-NL"/>
-        </w:rPr>
-      </w:pPr>
-      <w:r>
-        <w:rPr>
-          <w:rFonts w:ascii="Times New Roman" w:hAnsi="Times New Roman" w:cs="Times New Roman"/>
-          <w:sz w:val="24"/>
-          <w:szCs w:val="24"/>
-          <w:lang w:val="nl-NL"/>
-        </w:rPr>
-        <w:t xml:space="preserve">Maar een belangrijk lichtpuntje in dit onderzoek waar 90% van de participanten aangaven als erg of enorm belangrijk was de bronvermelding. </w:t>
-      </w:r>
-      <w:sdt>
-        <w:sdtPr>
-          <w:rPr>
-            <w:rFonts w:ascii="Times New Roman" w:hAnsi="Times New Roman" w:cs="Times New Roman"/>
-            <w:sz w:val="24"/>
-            <w:szCs w:val="24"/>
-            <w:lang w:val="nl-NL"/>
-          </w:rPr>
-          <w:id w:val="-196780478"/>
-          <w:citation/>
-        </w:sdtPr>
-        <w:sdtContent>
-          <w:r>
-            <w:rPr>
-              <w:rFonts w:ascii="Times New Roman" w:hAnsi="Times New Roman" w:cs="Times New Roman"/>
-              <w:sz w:val="24"/>
-              <w:szCs w:val="24"/>
-              <w:lang w:val="nl-NL"/>
-            </w:rPr>
-            <w:fldChar w:fldCharType="begin"/>
-          </w:r>
-          <w:r>
-            <w:rPr>
-              <w:rFonts w:ascii="Times New Roman" w:hAnsi="Times New Roman" w:cs="Times New Roman"/>
-              <w:sz w:val="24"/>
-              <w:szCs w:val="24"/>
-              <w:lang w:val="nl-NL"/>
-            </w:rPr>
-            <w:instrText xml:space="preserve"> CITATION Kol22 \l 1033 </w:instrText>
-          </w:r>
-          <w:r>
-            <w:rPr>
-              <w:rFonts w:ascii="Times New Roman" w:hAnsi="Times New Roman" w:cs="Times New Roman"/>
-              <w:sz w:val="24"/>
-              <w:szCs w:val="24"/>
-              <w:lang w:val="nl-NL"/>
-            </w:rPr>
-            <w:fldChar w:fldCharType="separate"/>
-          </w:r>
-          <w:r>
-            <w:rPr>
-              <w:rFonts w:ascii="Times New Roman" w:hAnsi="Times New Roman" w:cs="Times New Roman"/>
-              <w:noProof/>
-              <w:sz w:val="24"/>
-              <w:szCs w:val="24"/>
-              <w:lang w:val="nl-NL"/>
-            </w:rPr>
-            <w:t>(Koliska, Trust and Journalistic Transparency Online, 2022)</w:t>
-          </w:r>
-          <w:r>
-            <w:rPr>
-              <w:rFonts w:ascii="Times New Roman" w:hAnsi="Times New Roman" w:cs="Times New Roman"/>
-              <w:sz w:val="24"/>
-              <w:szCs w:val="24"/>
-              <w:lang w:val="nl-NL"/>
-            </w:rPr>
-            <w:fldChar w:fldCharType="end"/>
-          </w:r>
-        </w:sdtContent>
-      </w:sdt>
-    </w:p>
-    <w:p>
-      <w:pPr>
-        <w:rPr>
-          <w:rFonts w:ascii="Times New Roman" w:hAnsi="Times New Roman" w:cs="Times New Roman"/>
-          <w:sz w:val="24"/>
-          <w:szCs w:val="24"/>
-          <w:lang w:val="nl-NL"/>
-        </w:rPr>
-      </w:pPr>
-    </w:p>
-    <w:p>
-      <w:pPr>
-        <w:rPr>
-          <w:rFonts w:ascii="Times New Roman" w:hAnsi="Times New Roman" w:cs="Times New Roman"/>
-          <w:sz w:val="24"/>
-          <w:szCs w:val="24"/>
-          <w:lang w:val="nl-NL"/>
-        </w:rPr>
-      </w:pPr>
-      <w:r>
-        <w:rPr>
-          <w:rFonts w:ascii="Times New Roman" w:hAnsi="Times New Roman" w:cs="Times New Roman"/>
-          <w:b/>
-          <w:bCs/>
-          <w:sz w:val="24"/>
-          <w:szCs w:val="24"/>
-          <w:lang w:val="nl-NL"/>
-        </w:rPr>
-        <w:t>Belang van Bronvermelding voor Transparantie</w:t>
-      </w:r>
-    </w:p>
-    <w:p>
-      <w:pPr>
-        <w:rPr>
-          <w:rFonts w:ascii="Times New Roman" w:hAnsi="Times New Roman" w:cs="Times New Roman"/>
-          <w:sz w:val="24"/>
-          <w:szCs w:val="24"/>
-          <w:lang w:val="nl-NL"/>
-        </w:rPr>
-      </w:pPr>
-      <w:r>
-        <w:rPr>
-          <w:rFonts w:ascii="Times New Roman" w:hAnsi="Times New Roman" w:cs="Times New Roman"/>
-          <w:sz w:val="24"/>
-          <w:szCs w:val="24"/>
-          <w:lang w:val="nl-NL"/>
-        </w:rPr>
-        <w:t>Onderzoek toont aan dat mensen vaak vertrouwen op cognitieve heuristieken, zoals de bron of het nieuwsmedium, om de geloofwaardigheid van een nieuwsorganisatie te beoordelen (</w:t>
-      </w:r>
-      <w:proofErr w:type="spellStart"/>
-      <w:r>
-        <w:rPr>
-          <w:rFonts w:ascii="Times New Roman" w:hAnsi="Times New Roman" w:cs="Times New Roman"/>
-          <w:sz w:val="24"/>
-          <w:szCs w:val="24"/>
-          <w:lang w:val="nl-NL"/>
-        </w:rPr>
-        <w:t>Koliska</w:t>
-      </w:r>
-      <w:proofErr w:type="spellEnd"/>
-      <w:r>
-        <w:rPr>
-          <w:rFonts w:ascii="Times New Roman" w:hAnsi="Times New Roman" w:cs="Times New Roman"/>
-          <w:sz w:val="24"/>
-          <w:szCs w:val="24"/>
-          <w:lang w:val="nl-NL"/>
-        </w:rPr>
-        <w:t>, 2022). Transparantie door middel van bronvermelding is ook een stempel met de associatie van de kwaliteit van de benoemde bron.</w:t>
-      </w:r>
-    </w:p>
-    <w:p>
-      <w:pPr>
-        <w:rPr>
-          <w:rFonts w:ascii="Times New Roman" w:hAnsi="Times New Roman" w:cs="Times New Roman"/>
-          <w:sz w:val="24"/>
-          <w:szCs w:val="24"/>
-          <w:lang w:val="nl-NL"/>
-        </w:rPr>
-      </w:pPr>
-      <w:r>
-        <w:rPr>
-          <w:rFonts w:ascii="Times New Roman" w:hAnsi="Times New Roman" w:cs="Times New Roman"/>
-          <w:sz w:val="24"/>
-          <w:szCs w:val="24"/>
-          <w:lang w:val="nl-NL"/>
-        </w:rPr>
-        <w:t xml:space="preserve">Na onderzoek van </w:t>
-      </w:r>
-      <w:proofErr w:type="spellStart"/>
-      <w:r>
-        <w:rPr>
-          <w:rFonts w:ascii="Times New Roman" w:hAnsi="Times New Roman" w:cs="Times New Roman"/>
-          <w:sz w:val="24"/>
-          <w:szCs w:val="24"/>
-          <w:lang w:val="nl-NL"/>
-        </w:rPr>
-        <w:t>Kolsika</w:t>
-      </w:r>
-      <w:proofErr w:type="spellEnd"/>
-      <w:r>
-        <w:rPr>
-          <w:rFonts w:ascii="Times New Roman" w:hAnsi="Times New Roman" w:cs="Times New Roman"/>
-          <w:sz w:val="24"/>
-          <w:szCs w:val="24"/>
-          <w:lang w:val="nl-NL"/>
-        </w:rPr>
-        <w:t xml:space="preserve"> 2022 over de effectiviteit van verschillende soorten transparantie scoorde factoren zoals duidelijkheid van Auteur van het artikel door </w:t>
-      </w:r>
-      <w:proofErr w:type="spellStart"/>
-      <w:r>
-        <w:rPr>
-          <w:rFonts w:ascii="Times New Roman" w:hAnsi="Times New Roman" w:cs="Times New Roman"/>
-          <w:sz w:val="24"/>
-          <w:szCs w:val="24"/>
-          <w:lang w:val="nl-NL"/>
-        </w:rPr>
-        <w:t>middle</w:t>
-      </w:r>
-      <w:proofErr w:type="spellEnd"/>
-      <w:r>
-        <w:rPr>
-          <w:rFonts w:ascii="Times New Roman" w:hAnsi="Times New Roman" w:cs="Times New Roman"/>
-          <w:sz w:val="24"/>
-          <w:szCs w:val="24"/>
-          <w:lang w:val="nl-NL"/>
-        </w:rPr>
-        <w:t xml:space="preserve"> van foto’s enorm laag 34% slaagde in het identificeren zelfs wanneer permanent zichtbaar was. En de helft van de lezers geeft aan een EDITORIAL EXPLANATION maar te herinneren en maar 26% kon hiervan de aantal artikels van de auteur aangeven. En tijdens het hele onderzoek kon maar de helft herkennen dat er geen transparantie technieken op hun casus was toegepast. </w:t>
+        <w:t xml:space="preserve"> 2022 over de effectiviteit van verschillende soorten transparantie scoorde factoren zoals duidelijkheid van </w:t>
+      </w:r>
+      <w:r>
+        <w:rPr>
+          <w:rFonts w:ascii="Times New Roman" w:hAnsi="Times New Roman" w:cs="Times New Roman"/>
+          <w:sz w:val="24"/>
+          <w:szCs w:val="24"/>
+          <w:lang w:val="nl-NL"/>
+        </w:rPr>
+        <w:t>a</w:t>
+      </w:r>
+      <w:r>
+        <w:rPr>
+          <w:rFonts w:ascii="Times New Roman" w:hAnsi="Times New Roman" w:cs="Times New Roman"/>
+          <w:sz w:val="24"/>
+          <w:szCs w:val="24"/>
+          <w:lang w:val="nl-NL"/>
+        </w:rPr>
+        <w:t>uteur van het artikel door midd</w:t>
+      </w:r>
+      <w:r>
+        <w:rPr>
+          <w:rFonts w:ascii="Times New Roman" w:hAnsi="Times New Roman" w:cs="Times New Roman"/>
+          <w:sz w:val="24"/>
+          <w:szCs w:val="24"/>
+          <w:lang w:val="nl-NL"/>
+        </w:rPr>
+        <w:t>el</w:t>
+      </w:r>
+      <w:r>
+        <w:rPr>
+          <w:rFonts w:ascii="Times New Roman" w:hAnsi="Times New Roman" w:cs="Times New Roman"/>
+          <w:sz w:val="24"/>
+          <w:szCs w:val="24"/>
+          <w:lang w:val="nl-NL"/>
+        </w:rPr>
+        <w:t xml:space="preserve"> van foto’s enorm laag 34% slaagde in het identificeren zelfs wanneer permanent zichtbaar was. En de helft van de lezers geeft aan</w:t>
+      </w:r>
+      <w:r>
+        <w:rPr>
+          <w:rFonts w:ascii="Times New Roman" w:hAnsi="Times New Roman" w:cs="Times New Roman"/>
+          <w:sz w:val="24"/>
+          <w:szCs w:val="24"/>
+          <w:lang w:val="nl-NL"/>
+        </w:rPr>
+        <w:t xml:space="preserve"> een redactionele toelichting </w:t>
+      </w:r>
+      <w:r>
+        <w:rPr>
+          <w:rFonts w:ascii="Times New Roman" w:hAnsi="Times New Roman" w:cs="Times New Roman"/>
+          <w:sz w:val="24"/>
+          <w:szCs w:val="24"/>
+          <w:lang w:val="nl-NL"/>
+        </w:rPr>
+        <w:t xml:space="preserve">maar te herinneren en maar 26% kon hiervan de aantal artikels van de auteur aangeven. En tijdens het hele onderzoek kon maar de helft herkennen dat er geen transparantie technieken op hun casus was toegepast. </w:t>
       </w:r>
       <w:sdt>
         <w:sdtPr>
@@ -2896,6 +2892,24 @@
           </w:r>
         </w:sdtContent>
       </w:sdt>
+      <w:r>
+        <w:rPr>
+          <w:rFonts w:ascii="Times New Roman" w:hAnsi="Times New Roman" w:cs="Times New Roman"/>
+          <w:sz w:val="24"/>
+          <w:szCs w:val="24"/>
+          <w:lang w:val="nl-NL"/>
+        </w:rPr>
+        <w:t xml:space="preserve"> </w:t>
+      </w:r>
+      <w:r>
+        <w:rPr>
+          <w:rFonts w:ascii="Times New Roman" w:hAnsi="Times New Roman" w:cs="Times New Roman"/>
+          <w:sz w:val="24"/>
+          <w:szCs w:val="24"/>
+          <w:lang w:val="nl-NL"/>
+        </w:rPr>
+        <w:t>Hoewel de deelnemers uit het onderzoek de verschillende transparantiefuncties en informatie niet volledig opmerkten, gaven ze wel aan dat transparantie in de journalistiek voor hen een waarde is waar zij veel belang aan hechten. Dit benadrukt de potentiële waarde van bronvermelding, maar toont ook de beperkingen van transparantie als een oplossing voor de dalende vertrouwen in de media.</w:t>
+      </w:r>
     </w:p>
     <w:p>
       <w:pPr>
@@ -2906,15 +2920,6 @@
           <w:lang w:val="nl-NL"/>
         </w:rPr>
       </w:pPr>
-      <w:r>
-        <w:rPr>
-          <w:rFonts w:ascii="Times New Roman" w:hAnsi="Times New Roman" w:cs="Times New Roman"/>
-          <w:sz w:val="24"/>
-          <w:szCs w:val="24"/>
-          <w:lang w:val="nl-NL"/>
-        </w:rPr>
-        <w:t>Hoewel de deelnemers uit het onderzoek de verschillende transparantiefuncties en informatie niet volledig opmerkten, gaven ze wel aan dat transparantie in de journalistiek voor hen een waarde is waar zij veel belang aan hechten. Dit benadrukt de potentiële waarde van bronvermelding, maar toont ook de beperkingen van transparantie als een oplossing voor de dalende vertrouwen in de media.</w:t>
-      </w:r>
     </w:p>
     <w:p>
       <w:pPr>
@@ -2929,1427 +2934,453 @@
     <w:p>
       <w:pPr>
         <w:rPr>
-          <w:rFonts w:ascii="Times New Roman" w:hAnsi="Times New Roman" w:cs="Times New Roman"/>
-          <w:sz w:val="24"/>
-          <w:szCs w:val="24"/>
-          <w:lang w:val="nl-NL"/>
-        </w:rPr>
-      </w:pPr>
+          <w:rStyle w:val="Strong"/>
+          <w:rFonts w:ascii="Times New Roman" w:hAnsi="Times New Roman" w:cs="Times New Roman"/>
+          <w:b w:val="0"/>
+          <w:bCs w:val="0"/>
+          <w:sz w:val="24"/>
+          <w:szCs w:val="24"/>
+          <w:lang w:val="nl-NL"/>
+        </w:rPr>
+      </w:pPr>
+      <w:r>
+        <w:rPr>
+          <w:rFonts w:ascii="Times New Roman" w:hAnsi="Times New Roman" w:cs="Times New Roman"/>
+          <w:sz w:val="24"/>
+          <w:szCs w:val="24"/>
+          <w:lang w:val="nl-NL"/>
+        </w:rPr>
+        <w:t xml:space="preserve">In de studie van </w:t>
+      </w:r>
+      <w:proofErr w:type="spellStart"/>
+      <w:r>
+        <w:rPr>
+          <w:rFonts w:ascii="Times New Roman" w:hAnsi="Times New Roman" w:cs="Times New Roman"/>
+          <w:sz w:val="24"/>
+          <w:szCs w:val="24"/>
+          <w:lang w:val="nl-NL"/>
+        </w:rPr>
+        <w:t>Peifer</w:t>
+      </w:r>
+      <w:proofErr w:type="spellEnd"/>
+      <w:r>
+        <w:rPr>
+          <w:rFonts w:ascii="Times New Roman" w:hAnsi="Times New Roman" w:cs="Times New Roman"/>
+          <w:sz w:val="24"/>
+          <w:szCs w:val="24"/>
+          <w:lang w:val="nl-NL"/>
+        </w:rPr>
+        <w:t xml:space="preserve"> en </w:t>
+      </w:r>
+      <w:proofErr w:type="spellStart"/>
+      <w:r>
+        <w:rPr>
+          <w:rFonts w:ascii="Times New Roman" w:hAnsi="Times New Roman" w:cs="Times New Roman"/>
+          <w:sz w:val="24"/>
+          <w:szCs w:val="24"/>
+          <w:lang w:val="nl-NL"/>
+        </w:rPr>
+        <w:t>Meisinger</w:t>
+      </w:r>
+      <w:proofErr w:type="spellEnd"/>
+      <w:r>
+        <w:rPr>
+          <w:rFonts w:ascii="Times New Roman" w:hAnsi="Times New Roman" w:cs="Times New Roman"/>
+          <w:sz w:val="24"/>
+          <w:szCs w:val="24"/>
+          <w:lang w:val="nl-NL"/>
+        </w:rPr>
+        <w:t xml:space="preserve"> (2021) werd gekeken naar de PNMI (</w:t>
+      </w:r>
+      <w:proofErr w:type="spellStart"/>
+      <w:r>
+        <w:rPr>
+          <w:rFonts w:ascii="Times New Roman" w:hAnsi="Times New Roman" w:cs="Times New Roman"/>
+          <w:sz w:val="24"/>
+          <w:szCs w:val="24"/>
+          <w:lang w:val="nl-NL"/>
+        </w:rPr>
+        <w:t>perceptions</w:t>
+      </w:r>
+      <w:proofErr w:type="spellEnd"/>
+      <w:r>
+        <w:rPr>
+          <w:rFonts w:ascii="Times New Roman" w:hAnsi="Times New Roman" w:cs="Times New Roman"/>
+          <w:sz w:val="24"/>
+          <w:szCs w:val="24"/>
+          <w:lang w:val="nl-NL"/>
+        </w:rPr>
+        <w:t xml:space="preserve"> of </w:t>
+      </w:r>
+      <w:proofErr w:type="spellStart"/>
+      <w:r>
+        <w:rPr>
+          <w:rFonts w:ascii="Times New Roman" w:hAnsi="Times New Roman" w:cs="Times New Roman"/>
+          <w:sz w:val="24"/>
+          <w:szCs w:val="24"/>
+          <w:lang w:val="nl-NL"/>
+        </w:rPr>
+        <w:t>news</w:t>
+      </w:r>
+      <w:proofErr w:type="spellEnd"/>
+      <w:r>
+        <w:rPr>
+          <w:rFonts w:ascii="Times New Roman" w:hAnsi="Times New Roman" w:cs="Times New Roman"/>
+          <w:sz w:val="24"/>
+          <w:szCs w:val="24"/>
+          <w:lang w:val="nl-NL"/>
+        </w:rPr>
+        <w:t xml:space="preserve"> media </w:t>
+      </w:r>
+      <w:proofErr w:type="spellStart"/>
+      <w:r>
+        <w:rPr>
+          <w:rFonts w:ascii="Times New Roman" w:hAnsi="Times New Roman" w:cs="Times New Roman"/>
+          <w:sz w:val="24"/>
+          <w:szCs w:val="24"/>
+          <w:lang w:val="nl-NL"/>
+        </w:rPr>
+        <w:t>importance</w:t>
+      </w:r>
+      <w:proofErr w:type="spellEnd"/>
+      <w:r>
+        <w:rPr>
+          <w:rFonts w:ascii="Times New Roman" w:hAnsi="Times New Roman" w:cs="Times New Roman"/>
+          <w:sz w:val="24"/>
+          <w:szCs w:val="24"/>
+          <w:lang w:val="nl-NL"/>
+        </w:rPr>
+        <w:t>) waar d</w:t>
+      </w:r>
+      <w:r>
+        <w:rPr>
+          <w:rStyle w:val="Strong"/>
+          <w:rFonts w:ascii="Times New Roman" w:hAnsi="Times New Roman" w:cs="Times New Roman"/>
+          <w:b w:val="0"/>
+          <w:bCs w:val="0"/>
+          <w:sz w:val="24"/>
+          <w:szCs w:val="24"/>
+          <w:lang w:val="nl-NL"/>
+        </w:rPr>
+        <w:t xml:space="preserve">e studie </w:t>
+      </w:r>
+      <w:r>
+        <w:rPr>
+          <w:rStyle w:val="Strong"/>
+          <w:rFonts w:ascii="Times New Roman" w:hAnsi="Times New Roman" w:cs="Times New Roman"/>
+          <w:b w:val="0"/>
+          <w:bCs w:val="0"/>
+          <w:sz w:val="24"/>
+          <w:szCs w:val="24"/>
+          <w:lang w:val="nl-NL"/>
+        </w:rPr>
+        <w:t xml:space="preserve">bewijs </w:t>
+      </w:r>
+      <w:r>
+        <w:rPr>
+          <w:rStyle w:val="Strong"/>
+          <w:rFonts w:ascii="Times New Roman" w:hAnsi="Times New Roman" w:cs="Times New Roman"/>
+          <w:b w:val="0"/>
+          <w:bCs w:val="0"/>
+          <w:sz w:val="24"/>
+          <w:szCs w:val="24"/>
+          <w:lang w:val="nl-NL"/>
+        </w:rPr>
+        <w:t xml:space="preserve">levert dat transparantie de geloofwaardigheid van berichten vergroot en indirect de nieuwsbetrokkenheid bevordert. De indirecte relatie tussen transparantie en </w:t>
+      </w:r>
+      <w:r>
+        <w:rPr>
+          <w:rStyle w:val="Strong"/>
+          <w:rFonts w:ascii="Times New Roman" w:hAnsi="Times New Roman" w:cs="Times New Roman"/>
+          <w:b w:val="0"/>
+          <w:bCs w:val="0"/>
+          <w:sz w:val="24"/>
+          <w:szCs w:val="24"/>
+          <w:lang w:val="nl-NL"/>
+        </w:rPr>
+        <w:t>betrokkenheid intenties</w:t>
+      </w:r>
+      <w:r>
+        <w:rPr>
+          <w:rStyle w:val="Strong"/>
+          <w:rFonts w:ascii="Times New Roman" w:hAnsi="Times New Roman" w:cs="Times New Roman"/>
+          <w:b w:val="0"/>
+          <w:bCs w:val="0"/>
+          <w:sz w:val="24"/>
+          <w:szCs w:val="24"/>
+          <w:lang w:val="nl-NL"/>
+        </w:rPr>
+        <w:t xml:space="preserve"> bleek het sterkst te zijn wanneer de PNMI gemiddeld/hoog was. Opmerkelijk</w:t>
+      </w:r>
+      <w:r>
+        <w:rPr>
+          <w:rStyle w:val="Strong"/>
+          <w:rFonts w:ascii="Times New Roman" w:hAnsi="Times New Roman" w:cs="Times New Roman"/>
+          <w:b w:val="0"/>
+          <w:bCs w:val="0"/>
+          <w:sz w:val="24"/>
+          <w:szCs w:val="24"/>
+          <w:lang w:val="nl-NL"/>
+        </w:rPr>
+        <w:t xml:space="preserve"> resultaat in dit onderzoek</w:t>
+      </w:r>
+      <w:r>
+        <w:rPr>
+          <w:rStyle w:val="Strong"/>
+          <w:rFonts w:ascii="Times New Roman" w:hAnsi="Times New Roman" w:cs="Times New Roman"/>
+          <w:b w:val="0"/>
+          <w:bCs w:val="0"/>
+          <w:sz w:val="24"/>
+          <w:szCs w:val="24"/>
+          <w:lang w:val="nl-NL"/>
+        </w:rPr>
+        <w:t xml:space="preserve"> is dat het effect van transparantie niet varieerde op basis van bronvermelding en slechts werd aangetoond bij één van de twee verhalen in het onderzoek, wat de beperkingen van transparantie als oplossing voor afnemend vertrouwen in en betrokkenheid bij nieuws verder benadrukt (</w:t>
+      </w:r>
+      <w:proofErr w:type="spellStart"/>
+      <w:r>
+        <w:rPr>
+          <w:rStyle w:val="Strong"/>
+          <w:rFonts w:ascii="Times New Roman" w:hAnsi="Times New Roman" w:cs="Times New Roman"/>
+          <w:b w:val="0"/>
+          <w:bCs w:val="0"/>
+          <w:sz w:val="24"/>
+          <w:szCs w:val="24"/>
+          <w:lang w:val="nl-NL"/>
+        </w:rPr>
+        <w:t>Peifer</w:t>
+      </w:r>
+      <w:proofErr w:type="spellEnd"/>
+      <w:r>
+        <w:rPr>
+          <w:rStyle w:val="Strong"/>
+          <w:rFonts w:ascii="Times New Roman" w:hAnsi="Times New Roman" w:cs="Times New Roman"/>
+          <w:b w:val="0"/>
+          <w:bCs w:val="0"/>
+          <w:sz w:val="24"/>
+          <w:szCs w:val="24"/>
+          <w:lang w:val="nl-NL"/>
+        </w:rPr>
+        <w:t xml:space="preserve"> &amp; </w:t>
+      </w:r>
+      <w:proofErr w:type="spellStart"/>
+      <w:r>
+        <w:rPr>
+          <w:rStyle w:val="Strong"/>
+          <w:rFonts w:ascii="Times New Roman" w:hAnsi="Times New Roman" w:cs="Times New Roman"/>
+          <w:b w:val="0"/>
+          <w:bCs w:val="0"/>
+          <w:sz w:val="24"/>
+          <w:szCs w:val="24"/>
+          <w:lang w:val="nl-NL"/>
+        </w:rPr>
+        <w:t>Meisinger</w:t>
+      </w:r>
+      <w:proofErr w:type="spellEnd"/>
+      <w:r>
+        <w:rPr>
+          <w:rStyle w:val="Strong"/>
+          <w:rFonts w:ascii="Times New Roman" w:hAnsi="Times New Roman" w:cs="Times New Roman"/>
+          <w:b w:val="0"/>
+          <w:bCs w:val="0"/>
+          <w:sz w:val="24"/>
+          <w:szCs w:val="24"/>
+          <w:lang w:val="nl-NL"/>
+        </w:rPr>
+        <w:t>, 2021)</w:t>
+      </w:r>
+      <w:r>
+        <w:rPr>
+          <w:rStyle w:val="Strong"/>
+          <w:rFonts w:ascii="Times New Roman" w:hAnsi="Times New Roman" w:cs="Times New Roman"/>
+          <w:b w:val="0"/>
+          <w:bCs w:val="0"/>
+          <w:sz w:val="24"/>
+          <w:szCs w:val="24"/>
+          <w:lang w:val="nl-NL"/>
+        </w:rPr>
+        <w:t>. Wat suggereert dat het simpelweg implementeren van verbeterde transparantie methodes zoals bronvermelding niet een directe correlatie zou kunnen hebben tot hoger vertrouwen bij de lezer.</w:t>
+      </w:r>
     </w:p>
     <w:p>
       <w:pPr>
         <w:rPr>
-          <w:rFonts w:ascii="Times New Roman" w:hAnsi="Times New Roman" w:cs="Times New Roman"/>
-          <w:sz w:val="24"/>
-          <w:szCs w:val="24"/>
-          <w:lang w:val="nl-NL"/>
-        </w:rPr>
-      </w:pPr>
+          <w:rStyle w:val="Strong"/>
+          <w:rFonts w:ascii="Times New Roman" w:hAnsi="Times New Roman" w:cs="Times New Roman"/>
+          <w:b w:val="0"/>
+          <w:bCs w:val="0"/>
+          <w:sz w:val="24"/>
+          <w:szCs w:val="24"/>
+          <w:lang w:val="nl-NL"/>
+        </w:rPr>
+      </w:pPr>
+      <w:r>
+        <w:rPr>
+          <w:rStyle w:val="Strong"/>
+          <w:rFonts w:ascii="Times New Roman" w:hAnsi="Times New Roman" w:cs="Times New Roman"/>
+          <w:b w:val="0"/>
+          <w:bCs w:val="0"/>
+          <w:sz w:val="24"/>
+          <w:szCs w:val="24"/>
+          <w:lang w:val="nl-NL"/>
+        </w:rPr>
+        <w:t>Uiteindelijk levert het onderzoek</w:t>
+      </w:r>
+      <w:r>
+        <w:rPr>
+          <w:rStyle w:val="Strong"/>
+          <w:rFonts w:ascii="Times New Roman" w:hAnsi="Times New Roman" w:cs="Times New Roman"/>
+          <w:b w:val="0"/>
+          <w:bCs w:val="0"/>
+          <w:sz w:val="24"/>
+          <w:szCs w:val="24"/>
+          <w:lang w:val="nl-NL"/>
+        </w:rPr>
+        <w:t xml:space="preserve"> van </w:t>
+      </w:r>
+      <w:proofErr w:type="spellStart"/>
+      <w:r>
+        <w:rPr>
+          <w:rStyle w:val="Strong"/>
+          <w:rFonts w:ascii="Times New Roman" w:hAnsi="Times New Roman" w:cs="Times New Roman"/>
+          <w:b w:val="0"/>
+          <w:bCs w:val="0"/>
+          <w:sz w:val="24"/>
+          <w:szCs w:val="24"/>
+          <w:lang w:val="nl-NL"/>
+        </w:rPr>
+        <w:t>Peifer</w:t>
+      </w:r>
+      <w:proofErr w:type="spellEnd"/>
+      <w:r>
+        <w:rPr>
+          <w:rStyle w:val="Strong"/>
+          <w:rFonts w:ascii="Times New Roman" w:hAnsi="Times New Roman" w:cs="Times New Roman"/>
+          <w:b w:val="0"/>
+          <w:bCs w:val="0"/>
+          <w:sz w:val="24"/>
+          <w:szCs w:val="24"/>
+          <w:lang w:val="nl-NL"/>
+        </w:rPr>
+        <w:t xml:space="preserve"> en </w:t>
+      </w:r>
+      <w:proofErr w:type="spellStart"/>
+      <w:r>
+        <w:rPr>
+          <w:rStyle w:val="Strong"/>
+          <w:rFonts w:ascii="Times New Roman" w:hAnsi="Times New Roman" w:cs="Times New Roman"/>
+          <w:b w:val="0"/>
+          <w:bCs w:val="0"/>
+          <w:sz w:val="24"/>
+          <w:szCs w:val="24"/>
+          <w:lang w:val="nl-NL"/>
+        </w:rPr>
+        <w:t>Meisinger</w:t>
+      </w:r>
+      <w:proofErr w:type="spellEnd"/>
+      <w:r>
+        <w:rPr>
+          <w:rStyle w:val="Strong"/>
+          <w:rFonts w:ascii="Times New Roman" w:hAnsi="Times New Roman" w:cs="Times New Roman"/>
+          <w:b w:val="0"/>
+          <w:bCs w:val="0"/>
+          <w:sz w:val="24"/>
+          <w:szCs w:val="24"/>
+          <w:lang w:val="nl-NL"/>
+        </w:rPr>
+        <w:t xml:space="preserve"> (2021)</w:t>
+      </w:r>
+      <w:r>
+        <w:rPr>
+          <w:rStyle w:val="Strong"/>
+          <w:rFonts w:ascii="Times New Roman" w:hAnsi="Times New Roman" w:cs="Times New Roman"/>
+          <w:b w:val="0"/>
+          <w:bCs w:val="0"/>
+          <w:sz w:val="24"/>
+          <w:szCs w:val="24"/>
+          <w:lang w:val="nl-NL"/>
+        </w:rPr>
+        <w:t xml:space="preserve"> bewijs dat inspanningen op het gebied van transparantie de perceptie van geloofwaardigheid van berichten kunnen beïnvloeden. Bovendien toonde het onderzoek aan dat een toename in geloofwaardigheid gepaard ging met een sterkere betrokkenheid bij de nieuwsuitgever die aan de inhoud werd toegeschreven. </w:t>
+      </w:r>
+      <w:r>
+        <w:rPr>
+          <w:rStyle w:val="Strong"/>
+          <w:rFonts w:ascii="Times New Roman" w:hAnsi="Times New Roman" w:cs="Times New Roman"/>
+          <w:b w:val="0"/>
+          <w:bCs w:val="0"/>
+          <w:sz w:val="24"/>
+          <w:szCs w:val="24"/>
+          <w:lang w:val="nl-NL"/>
+        </w:rPr>
+        <w:t xml:space="preserve">Ook blijkt dat de </w:t>
+      </w:r>
+      <w:r>
+        <w:rPr>
+          <w:rStyle w:val="Strong"/>
+          <w:rFonts w:ascii="Times New Roman" w:hAnsi="Times New Roman" w:cs="Times New Roman"/>
+          <w:b w:val="0"/>
+          <w:bCs w:val="0"/>
+          <w:sz w:val="24"/>
+          <w:szCs w:val="24"/>
+          <w:lang w:val="nl-NL"/>
+        </w:rPr>
+        <w:t>positieve relatie tussen geloofwaardigheid en betrokkenheid het meest uitgesproken was wanneer deelnemers geneigd waren veel belang te hechten aan de geïdealiseerde rol van de nieuwsmedia. Belangrijk is echter dat het effect van transparantie op de geloofwaardigheid van berichten slechts werd aangetoond bij één van de twee nieuwsverhalen in het onderzoek - wat de beperkingen van de invloed van transparantie aantoont. (</w:t>
+      </w:r>
+      <w:proofErr w:type="spellStart"/>
+      <w:r>
+        <w:rPr>
+          <w:rStyle w:val="Strong"/>
+          <w:rFonts w:ascii="Times New Roman" w:hAnsi="Times New Roman" w:cs="Times New Roman"/>
+          <w:b w:val="0"/>
+          <w:bCs w:val="0"/>
+          <w:sz w:val="24"/>
+          <w:szCs w:val="24"/>
+          <w:lang w:val="nl-NL"/>
+        </w:rPr>
+        <w:t>Peifer</w:t>
+      </w:r>
+      <w:proofErr w:type="spellEnd"/>
+      <w:r>
+        <w:rPr>
+          <w:rStyle w:val="Strong"/>
+          <w:rFonts w:ascii="Times New Roman" w:hAnsi="Times New Roman" w:cs="Times New Roman"/>
+          <w:b w:val="0"/>
+          <w:bCs w:val="0"/>
+          <w:sz w:val="24"/>
+          <w:szCs w:val="24"/>
+          <w:lang w:val="nl-NL"/>
+        </w:rPr>
+        <w:t xml:space="preserve"> &amp; </w:t>
+      </w:r>
+      <w:proofErr w:type="spellStart"/>
+      <w:r>
+        <w:rPr>
+          <w:rStyle w:val="Strong"/>
+          <w:rFonts w:ascii="Times New Roman" w:hAnsi="Times New Roman" w:cs="Times New Roman"/>
+          <w:b w:val="0"/>
+          <w:bCs w:val="0"/>
+          <w:sz w:val="24"/>
+          <w:szCs w:val="24"/>
+          <w:lang w:val="nl-NL"/>
+        </w:rPr>
+        <w:t>Meisinger</w:t>
+      </w:r>
+      <w:proofErr w:type="spellEnd"/>
+      <w:r>
+        <w:rPr>
+          <w:rStyle w:val="Strong"/>
+          <w:rFonts w:ascii="Times New Roman" w:hAnsi="Times New Roman" w:cs="Times New Roman"/>
+          <w:b w:val="0"/>
+          <w:bCs w:val="0"/>
+          <w:sz w:val="24"/>
+          <w:szCs w:val="24"/>
+          <w:lang w:val="nl-NL"/>
+        </w:rPr>
+        <w:t>, 2021)</w:t>
+      </w:r>
     </w:p>
     <w:p>
       <w:pPr>
         <w:rPr>
-          <w:rFonts w:ascii="Times New Roman" w:hAnsi="Times New Roman" w:cs="Times New Roman"/>
-          <w:sz w:val="24"/>
-          <w:szCs w:val="24"/>
-          <w:lang w:val="nl-NL"/>
-        </w:rPr>
-      </w:pPr>
-    </w:p>
-    <w:p>
-      <w:pPr>
-        <w:rPr>
-          <w:rFonts w:ascii="Times New Roman" w:hAnsi="Times New Roman" w:cs="Times New Roman"/>
-          <w:sz w:val="24"/>
-          <w:szCs w:val="24"/>
-          <w:lang w:val="nl-NL"/>
-        </w:rPr>
-      </w:pPr>
-    </w:p>
-    <w:p>
-      <w:pPr>
-        <w:rPr>
-          <w:rFonts w:ascii="Times New Roman" w:hAnsi="Times New Roman" w:cs="Times New Roman"/>
-          <w:sz w:val="24"/>
-          <w:szCs w:val="24"/>
-          <w:lang w:val="nl-NL"/>
-        </w:rPr>
-      </w:pPr>
-      <w:r>
-        <w:rPr>
-          <w:rFonts w:ascii="Times New Roman" w:hAnsi="Times New Roman" w:cs="Times New Roman"/>
-          <w:sz w:val="24"/>
-          <w:szCs w:val="24"/>
-          <w:lang w:val="nl-NL"/>
-        </w:rPr>
-        <w:br/>
-      </w:r>
-      <w:proofErr w:type="spellStart"/>
-      <w:r>
-        <w:rPr>
-          <w:rFonts w:ascii="Times New Roman" w:hAnsi="Times New Roman" w:cs="Times New Roman"/>
-          <w:sz w:val="24"/>
-          <w:szCs w:val="24"/>
-          <w:lang w:val="nl-NL"/>
-        </w:rPr>
-        <w:t>While</w:t>
-      </w:r>
-      <w:proofErr w:type="spellEnd"/>
-      <w:r>
-        <w:rPr>
-          <w:rFonts w:ascii="Times New Roman" w:hAnsi="Times New Roman" w:cs="Times New Roman"/>
-          <w:sz w:val="24"/>
-          <w:szCs w:val="24"/>
-          <w:lang w:val="nl-NL"/>
-        </w:rPr>
-        <w:t xml:space="preserve"> </w:t>
-      </w:r>
-      <w:proofErr w:type="spellStart"/>
-      <w:r>
-        <w:rPr>
-          <w:rFonts w:ascii="Times New Roman" w:hAnsi="Times New Roman" w:cs="Times New Roman"/>
-          <w:sz w:val="24"/>
-          <w:szCs w:val="24"/>
-          <w:lang w:val="nl-NL"/>
-        </w:rPr>
-        <w:t>study</w:t>
-      </w:r>
-      <w:proofErr w:type="spellEnd"/>
-      <w:r>
-        <w:rPr>
-          <w:rFonts w:ascii="Times New Roman" w:hAnsi="Times New Roman" w:cs="Times New Roman"/>
-          <w:sz w:val="24"/>
-          <w:szCs w:val="24"/>
-          <w:lang w:val="nl-NL"/>
-        </w:rPr>
-        <w:t xml:space="preserve"> </w:t>
-      </w:r>
-      <w:proofErr w:type="spellStart"/>
-      <w:r>
-        <w:rPr>
-          <w:rFonts w:ascii="Times New Roman" w:hAnsi="Times New Roman" w:cs="Times New Roman"/>
-          <w:sz w:val="24"/>
-          <w:szCs w:val="24"/>
-          <w:lang w:val="nl-NL"/>
-        </w:rPr>
-        <w:t>participants</w:t>
-      </w:r>
-      <w:proofErr w:type="spellEnd"/>
-      <w:r>
-        <w:rPr>
-          <w:rFonts w:ascii="Times New Roman" w:hAnsi="Times New Roman" w:cs="Times New Roman"/>
-          <w:sz w:val="24"/>
-          <w:szCs w:val="24"/>
-          <w:lang w:val="nl-NL"/>
-        </w:rPr>
-        <w:t xml:space="preserve"> </w:t>
-      </w:r>
-      <w:proofErr w:type="spellStart"/>
-      <w:r>
-        <w:rPr>
-          <w:rFonts w:ascii="Times New Roman" w:hAnsi="Times New Roman" w:cs="Times New Roman"/>
-          <w:sz w:val="24"/>
-          <w:szCs w:val="24"/>
-          <w:lang w:val="nl-NL"/>
-        </w:rPr>
-        <w:t>did</w:t>
-      </w:r>
-      <w:proofErr w:type="spellEnd"/>
-      <w:r>
-        <w:rPr>
-          <w:rFonts w:ascii="Times New Roman" w:hAnsi="Times New Roman" w:cs="Times New Roman"/>
-          <w:sz w:val="24"/>
-          <w:szCs w:val="24"/>
-          <w:lang w:val="nl-NL"/>
-        </w:rPr>
-        <w:t xml:space="preserve"> </w:t>
-      </w:r>
-      <w:proofErr w:type="spellStart"/>
-      <w:r>
-        <w:rPr>
-          <w:rFonts w:ascii="Times New Roman" w:hAnsi="Times New Roman" w:cs="Times New Roman"/>
-          <w:sz w:val="24"/>
-          <w:szCs w:val="24"/>
-          <w:lang w:val="nl-NL"/>
-        </w:rPr>
-        <w:t>not</w:t>
-      </w:r>
-      <w:proofErr w:type="spellEnd"/>
-      <w:r>
-        <w:rPr>
-          <w:rFonts w:ascii="Times New Roman" w:hAnsi="Times New Roman" w:cs="Times New Roman"/>
-          <w:sz w:val="24"/>
-          <w:szCs w:val="24"/>
-          <w:lang w:val="nl-NL"/>
-        </w:rPr>
-        <w:t xml:space="preserve"> </w:t>
-      </w:r>
-      <w:proofErr w:type="spellStart"/>
-      <w:r>
-        <w:rPr>
-          <w:rFonts w:ascii="Times New Roman" w:hAnsi="Times New Roman" w:cs="Times New Roman"/>
-          <w:sz w:val="24"/>
-          <w:szCs w:val="24"/>
-          <w:lang w:val="nl-NL"/>
-        </w:rPr>
-        <w:t>seem</w:t>
-      </w:r>
-      <w:proofErr w:type="spellEnd"/>
-      <w:r>
-        <w:rPr>
-          <w:rFonts w:ascii="Times New Roman" w:hAnsi="Times New Roman" w:cs="Times New Roman"/>
-          <w:sz w:val="24"/>
-          <w:szCs w:val="24"/>
-          <w:lang w:val="nl-NL"/>
-        </w:rPr>
-        <w:t xml:space="preserve"> </w:t>
-      </w:r>
-      <w:proofErr w:type="spellStart"/>
-      <w:r>
-        <w:rPr>
-          <w:rFonts w:ascii="Times New Roman" w:hAnsi="Times New Roman" w:cs="Times New Roman"/>
-          <w:sz w:val="24"/>
-          <w:szCs w:val="24"/>
-          <w:lang w:val="nl-NL"/>
-        </w:rPr>
-        <w:t>to</w:t>
-      </w:r>
-      <w:proofErr w:type="spellEnd"/>
-      <w:r>
-        <w:rPr>
-          <w:rFonts w:ascii="Times New Roman" w:hAnsi="Times New Roman" w:cs="Times New Roman"/>
-          <w:sz w:val="24"/>
-          <w:szCs w:val="24"/>
-          <w:lang w:val="nl-NL"/>
-        </w:rPr>
-        <w:t xml:space="preserve"> </w:t>
-      </w:r>
-      <w:proofErr w:type="spellStart"/>
-      <w:r>
-        <w:rPr>
-          <w:rFonts w:ascii="Times New Roman" w:hAnsi="Times New Roman" w:cs="Times New Roman"/>
-          <w:sz w:val="24"/>
-          <w:szCs w:val="24"/>
-          <w:lang w:val="nl-NL"/>
-        </w:rPr>
-        <w:t>fully</w:t>
-      </w:r>
-      <w:proofErr w:type="spellEnd"/>
-      <w:r>
-        <w:rPr>
-          <w:rFonts w:ascii="Times New Roman" w:hAnsi="Times New Roman" w:cs="Times New Roman"/>
-          <w:sz w:val="24"/>
-          <w:szCs w:val="24"/>
-          <w:lang w:val="nl-NL"/>
-        </w:rPr>
-        <w:t xml:space="preserve"> </w:t>
-      </w:r>
-      <w:proofErr w:type="spellStart"/>
-      <w:r>
-        <w:rPr>
-          <w:rFonts w:ascii="Times New Roman" w:hAnsi="Times New Roman" w:cs="Times New Roman"/>
-          <w:sz w:val="24"/>
-          <w:szCs w:val="24"/>
-          <w:lang w:val="nl-NL"/>
-        </w:rPr>
-        <w:t>notice</w:t>
-      </w:r>
-      <w:proofErr w:type="spellEnd"/>
-      <w:r>
-        <w:rPr>
-          <w:rFonts w:ascii="Times New Roman" w:hAnsi="Times New Roman" w:cs="Times New Roman"/>
-          <w:sz w:val="24"/>
-          <w:szCs w:val="24"/>
-          <w:lang w:val="nl-NL"/>
-        </w:rPr>
-        <w:t xml:space="preserve"> </w:t>
-      </w:r>
-      <w:proofErr w:type="spellStart"/>
-      <w:r>
-        <w:rPr>
-          <w:rFonts w:ascii="Times New Roman" w:hAnsi="Times New Roman" w:cs="Times New Roman"/>
-          <w:sz w:val="24"/>
-          <w:szCs w:val="24"/>
-          <w:lang w:val="nl-NL"/>
-        </w:rPr>
-        <w:t>the</w:t>
-      </w:r>
-      <w:proofErr w:type="spellEnd"/>
-      <w:r>
-        <w:rPr>
-          <w:rFonts w:ascii="Times New Roman" w:hAnsi="Times New Roman" w:cs="Times New Roman"/>
-          <w:sz w:val="24"/>
-          <w:szCs w:val="24"/>
-          <w:lang w:val="nl-NL"/>
-        </w:rPr>
-        <w:t xml:space="preserve"> </w:t>
-      </w:r>
-      <w:proofErr w:type="spellStart"/>
-      <w:r>
-        <w:rPr>
-          <w:rFonts w:ascii="Times New Roman" w:hAnsi="Times New Roman" w:cs="Times New Roman"/>
-          <w:sz w:val="24"/>
-          <w:szCs w:val="24"/>
-          <w:lang w:val="nl-NL"/>
-        </w:rPr>
-        <w:t>various</w:t>
-      </w:r>
-      <w:proofErr w:type="spellEnd"/>
-      <w:r>
-        <w:rPr>
-          <w:rFonts w:ascii="Times New Roman" w:hAnsi="Times New Roman" w:cs="Times New Roman"/>
-          <w:sz w:val="24"/>
-          <w:szCs w:val="24"/>
-          <w:lang w:val="nl-NL"/>
-        </w:rPr>
-        <w:t xml:space="preserve"> </w:t>
-      </w:r>
-      <w:proofErr w:type="spellStart"/>
-      <w:r>
-        <w:rPr>
-          <w:rFonts w:ascii="Times New Roman" w:hAnsi="Times New Roman" w:cs="Times New Roman"/>
-          <w:sz w:val="24"/>
-          <w:szCs w:val="24"/>
-          <w:lang w:val="nl-NL"/>
-        </w:rPr>
-        <w:t>transparency</w:t>
-      </w:r>
-      <w:proofErr w:type="spellEnd"/>
-      <w:r>
-        <w:rPr>
-          <w:rFonts w:ascii="Times New Roman" w:hAnsi="Times New Roman" w:cs="Times New Roman"/>
-          <w:sz w:val="24"/>
-          <w:szCs w:val="24"/>
-          <w:lang w:val="nl-NL"/>
-        </w:rPr>
-        <w:t xml:space="preserve"> features </w:t>
-      </w:r>
-      <w:proofErr w:type="spellStart"/>
-      <w:r>
-        <w:rPr>
-          <w:rFonts w:ascii="Times New Roman" w:hAnsi="Times New Roman" w:cs="Times New Roman"/>
-          <w:sz w:val="24"/>
-          <w:szCs w:val="24"/>
-          <w:lang w:val="nl-NL"/>
-        </w:rPr>
-        <w:t>and</w:t>
-      </w:r>
-      <w:proofErr w:type="spellEnd"/>
-      <w:r>
-        <w:rPr>
-          <w:rFonts w:ascii="Times New Roman" w:hAnsi="Times New Roman" w:cs="Times New Roman"/>
-          <w:sz w:val="24"/>
-          <w:szCs w:val="24"/>
-          <w:lang w:val="nl-NL"/>
-        </w:rPr>
-        <w:t xml:space="preserve"> information, </w:t>
-      </w:r>
-      <w:proofErr w:type="spellStart"/>
-      <w:r>
-        <w:rPr>
-          <w:rFonts w:ascii="Times New Roman" w:hAnsi="Times New Roman" w:cs="Times New Roman"/>
-          <w:sz w:val="24"/>
-          <w:szCs w:val="24"/>
-          <w:lang w:val="nl-NL"/>
-        </w:rPr>
-        <w:t>they</w:t>
-      </w:r>
-      <w:proofErr w:type="spellEnd"/>
-      <w:r>
-        <w:rPr>
-          <w:rFonts w:ascii="Times New Roman" w:hAnsi="Times New Roman" w:cs="Times New Roman"/>
-          <w:sz w:val="24"/>
-          <w:szCs w:val="24"/>
-          <w:lang w:val="nl-NL"/>
-        </w:rPr>
-        <w:t xml:space="preserve"> </w:t>
-      </w:r>
-      <w:proofErr w:type="spellStart"/>
-      <w:r>
-        <w:rPr>
-          <w:rFonts w:ascii="Times New Roman" w:hAnsi="Times New Roman" w:cs="Times New Roman"/>
-          <w:sz w:val="24"/>
-          <w:szCs w:val="24"/>
-          <w:lang w:val="nl-NL"/>
-        </w:rPr>
-        <w:t>did</w:t>
-      </w:r>
-      <w:proofErr w:type="spellEnd"/>
-      <w:r>
-        <w:rPr>
-          <w:rFonts w:ascii="Times New Roman" w:hAnsi="Times New Roman" w:cs="Times New Roman"/>
-          <w:sz w:val="24"/>
-          <w:szCs w:val="24"/>
-          <w:lang w:val="nl-NL"/>
-        </w:rPr>
-        <w:t xml:space="preserve">, </w:t>
-      </w:r>
-      <w:proofErr w:type="spellStart"/>
-      <w:r>
-        <w:rPr>
-          <w:rFonts w:ascii="Times New Roman" w:hAnsi="Times New Roman" w:cs="Times New Roman"/>
-          <w:sz w:val="24"/>
-          <w:szCs w:val="24"/>
-          <w:lang w:val="nl-NL"/>
-        </w:rPr>
-        <w:t>however</w:t>
-      </w:r>
-      <w:proofErr w:type="spellEnd"/>
-      <w:r>
-        <w:rPr>
-          <w:rFonts w:ascii="Times New Roman" w:hAnsi="Times New Roman" w:cs="Times New Roman"/>
-          <w:sz w:val="24"/>
-          <w:szCs w:val="24"/>
-          <w:lang w:val="nl-NL"/>
-        </w:rPr>
-        <w:t xml:space="preserve">, </w:t>
-      </w:r>
-      <w:proofErr w:type="spellStart"/>
-      <w:r>
-        <w:rPr>
-          <w:rFonts w:ascii="Times New Roman" w:hAnsi="Times New Roman" w:cs="Times New Roman"/>
-          <w:sz w:val="24"/>
-          <w:szCs w:val="24"/>
-          <w:lang w:val="nl-NL"/>
-        </w:rPr>
-        <w:t>express</w:t>
-      </w:r>
-      <w:proofErr w:type="spellEnd"/>
-      <w:r>
-        <w:rPr>
-          <w:rFonts w:ascii="Times New Roman" w:hAnsi="Times New Roman" w:cs="Times New Roman"/>
-          <w:sz w:val="24"/>
-          <w:szCs w:val="24"/>
-          <w:lang w:val="nl-NL"/>
-        </w:rPr>
-        <w:t xml:space="preserve"> </w:t>
-      </w:r>
-      <w:proofErr w:type="spellStart"/>
-      <w:r>
-        <w:rPr>
-          <w:rFonts w:ascii="Times New Roman" w:hAnsi="Times New Roman" w:cs="Times New Roman"/>
-          <w:sz w:val="24"/>
-          <w:szCs w:val="24"/>
-          <w:lang w:val="nl-NL"/>
-        </w:rPr>
-        <w:t>that</w:t>
-      </w:r>
-      <w:proofErr w:type="spellEnd"/>
-      <w:r>
-        <w:rPr>
-          <w:rFonts w:ascii="Times New Roman" w:hAnsi="Times New Roman" w:cs="Times New Roman"/>
-          <w:sz w:val="24"/>
-          <w:szCs w:val="24"/>
-          <w:lang w:val="nl-NL"/>
-        </w:rPr>
-        <w:t xml:space="preserve"> </w:t>
-      </w:r>
-      <w:proofErr w:type="spellStart"/>
-      <w:r>
-        <w:rPr>
-          <w:rFonts w:ascii="Times New Roman" w:hAnsi="Times New Roman" w:cs="Times New Roman"/>
-          <w:sz w:val="24"/>
-          <w:szCs w:val="24"/>
-          <w:lang w:val="nl-NL"/>
-        </w:rPr>
-        <w:t>transparency</w:t>
-      </w:r>
-      <w:proofErr w:type="spellEnd"/>
-      <w:r>
-        <w:rPr>
-          <w:rFonts w:ascii="Times New Roman" w:hAnsi="Times New Roman" w:cs="Times New Roman"/>
-          <w:sz w:val="24"/>
-          <w:szCs w:val="24"/>
-          <w:lang w:val="nl-NL"/>
-        </w:rPr>
-        <w:t xml:space="preserve"> in </w:t>
-      </w:r>
-      <w:proofErr w:type="spellStart"/>
-      <w:r>
-        <w:rPr>
-          <w:rFonts w:ascii="Times New Roman" w:hAnsi="Times New Roman" w:cs="Times New Roman"/>
-          <w:sz w:val="24"/>
-          <w:szCs w:val="24"/>
-          <w:lang w:val="nl-NL"/>
-        </w:rPr>
-        <w:t>journalism</w:t>
-      </w:r>
-      <w:proofErr w:type="spellEnd"/>
-      <w:r>
-        <w:rPr>
-          <w:rFonts w:ascii="Times New Roman" w:hAnsi="Times New Roman" w:cs="Times New Roman"/>
-          <w:sz w:val="24"/>
-          <w:szCs w:val="24"/>
-          <w:lang w:val="nl-NL"/>
-        </w:rPr>
-        <w:t xml:space="preserve"> is a </w:t>
-      </w:r>
-      <w:proofErr w:type="spellStart"/>
-      <w:r>
-        <w:rPr>
-          <w:rFonts w:ascii="Times New Roman" w:hAnsi="Times New Roman" w:cs="Times New Roman"/>
-          <w:sz w:val="24"/>
-          <w:szCs w:val="24"/>
-          <w:lang w:val="nl-NL"/>
-        </w:rPr>
-        <w:t>value</w:t>
-      </w:r>
-      <w:proofErr w:type="spellEnd"/>
-      <w:r>
-        <w:rPr>
-          <w:rFonts w:ascii="Times New Roman" w:hAnsi="Times New Roman" w:cs="Times New Roman"/>
-          <w:sz w:val="24"/>
-          <w:szCs w:val="24"/>
-          <w:lang w:val="nl-NL"/>
-        </w:rPr>
-        <w:t xml:space="preserve"> </w:t>
-      </w:r>
-      <w:proofErr w:type="spellStart"/>
-      <w:r>
-        <w:rPr>
-          <w:rFonts w:ascii="Times New Roman" w:hAnsi="Times New Roman" w:cs="Times New Roman"/>
-          <w:sz w:val="24"/>
-          <w:szCs w:val="24"/>
-          <w:lang w:val="nl-NL"/>
-        </w:rPr>
-        <w:t>they</w:t>
-      </w:r>
-      <w:proofErr w:type="spellEnd"/>
-      <w:r>
-        <w:rPr>
-          <w:rFonts w:ascii="Times New Roman" w:hAnsi="Times New Roman" w:cs="Times New Roman"/>
-          <w:sz w:val="24"/>
-          <w:szCs w:val="24"/>
-          <w:lang w:val="nl-NL"/>
-        </w:rPr>
-        <w:t xml:space="preserve"> care </w:t>
-      </w:r>
-      <w:proofErr w:type="spellStart"/>
-      <w:r>
-        <w:rPr>
-          <w:rFonts w:ascii="Times New Roman" w:hAnsi="Times New Roman" w:cs="Times New Roman"/>
-          <w:sz w:val="24"/>
-          <w:szCs w:val="24"/>
-          <w:lang w:val="nl-NL"/>
-        </w:rPr>
-        <w:t>about</w:t>
-      </w:r>
-      <w:proofErr w:type="spellEnd"/>
-      <w:r>
-        <w:rPr>
-          <w:rFonts w:ascii="Times New Roman" w:hAnsi="Times New Roman" w:cs="Times New Roman"/>
-          <w:sz w:val="24"/>
-          <w:szCs w:val="24"/>
-          <w:lang w:val="nl-NL"/>
-        </w:rPr>
-        <w:t xml:space="preserve"> (</w:t>
-      </w:r>
-      <w:proofErr w:type="spellStart"/>
-      <w:r>
-        <w:rPr>
-          <w:rFonts w:ascii="Times New Roman" w:hAnsi="Times New Roman" w:cs="Times New Roman"/>
-          <w:sz w:val="24"/>
-          <w:szCs w:val="24"/>
-          <w:lang w:val="nl-NL"/>
-        </w:rPr>
-        <w:t>Table</w:t>
-      </w:r>
-      <w:proofErr w:type="spellEnd"/>
-      <w:r>
-        <w:rPr>
-          <w:rFonts w:ascii="Times New Roman" w:hAnsi="Times New Roman" w:cs="Times New Roman"/>
-          <w:sz w:val="24"/>
-          <w:szCs w:val="24"/>
-          <w:lang w:val="nl-NL"/>
-        </w:rPr>
-        <w:t xml:space="preserve"> 3). In </w:t>
-      </w:r>
-      <w:proofErr w:type="spellStart"/>
-      <w:r>
-        <w:rPr>
-          <w:rFonts w:ascii="Times New Roman" w:hAnsi="Times New Roman" w:cs="Times New Roman"/>
-          <w:sz w:val="24"/>
-          <w:szCs w:val="24"/>
-          <w:lang w:val="nl-NL"/>
-        </w:rPr>
-        <w:t>fact</w:t>
-      </w:r>
-      <w:proofErr w:type="spellEnd"/>
-      <w:r>
-        <w:rPr>
-          <w:rFonts w:ascii="Times New Roman" w:hAnsi="Times New Roman" w:cs="Times New Roman"/>
-          <w:sz w:val="24"/>
-          <w:szCs w:val="24"/>
-          <w:lang w:val="nl-NL"/>
-        </w:rPr>
-        <w:t xml:space="preserve">, 90% of </w:t>
-      </w:r>
-      <w:proofErr w:type="spellStart"/>
-      <w:r>
-        <w:rPr>
-          <w:rFonts w:ascii="Times New Roman" w:hAnsi="Times New Roman" w:cs="Times New Roman"/>
-          <w:sz w:val="24"/>
-          <w:szCs w:val="24"/>
-          <w:lang w:val="nl-NL"/>
-        </w:rPr>
-        <w:t>the</w:t>
-      </w:r>
-      <w:proofErr w:type="spellEnd"/>
-      <w:r>
-        <w:rPr>
-          <w:rFonts w:ascii="Times New Roman" w:hAnsi="Times New Roman" w:cs="Times New Roman"/>
-          <w:sz w:val="24"/>
-          <w:szCs w:val="24"/>
-          <w:lang w:val="nl-NL"/>
-        </w:rPr>
-        <w:t xml:space="preserve"> 304 </w:t>
-      </w:r>
-      <w:proofErr w:type="spellStart"/>
-      <w:r>
-        <w:rPr>
-          <w:rFonts w:ascii="Times New Roman" w:hAnsi="Times New Roman" w:cs="Times New Roman"/>
-          <w:sz w:val="24"/>
-          <w:szCs w:val="24"/>
-          <w:lang w:val="nl-NL"/>
-        </w:rPr>
-        <w:t>participants</w:t>
-      </w:r>
-      <w:proofErr w:type="spellEnd"/>
-      <w:r>
-        <w:rPr>
-          <w:rFonts w:ascii="Times New Roman" w:hAnsi="Times New Roman" w:cs="Times New Roman"/>
-          <w:sz w:val="24"/>
-          <w:szCs w:val="24"/>
-          <w:lang w:val="nl-NL"/>
-        </w:rPr>
-        <w:t xml:space="preserve"> in </w:t>
-      </w:r>
-      <w:proofErr w:type="spellStart"/>
-      <w:r>
-        <w:rPr>
-          <w:rFonts w:ascii="Times New Roman" w:hAnsi="Times New Roman" w:cs="Times New Roman"/>
-          <w:sz w:val="24"/>
-          <w:szCs w:val="24"/>
-          <w:lang w:val="nl-NL"/>
-        </w:rPr>
-        <w:t>the</w:t>
-      </w:r>
-      <w:proofErr w:type="spellEnd"/>
-      <w:r>
-        <w:rPr>
-          <w:rFonts w:ascii="Times New Roman" w:hAnsi="Times New Roman" w:cs="Times New Roman"/>
-          <w:sz w:val="24"/>
-          <w:szCs w:val="24"/>
-          <w:lang w:val="nl-NL"/>
-        </w:rPr>
-        <w:t xml:space="preserve"> second experiment </w:t>
-      </w:r>
-      <w:proofErr w:type="spellStart"/>
-      <w:r>
-        <w:rPr>
-          <w:rFonts w:ascii="Times New Roman" w:hAnsi="Times New Roman" w:cs="Times New Roman"/>
-          <w:sz w:val="24"/>
-          <w:szCs w:val="24"/>
-          <w:lang w:val="nl-NL"/>
-        </w:rPr>
-        <w:t>reported</w:t>
-      </w:r>
-      <w:proofErr w:type="spellEnd"/>
-      <w:r>
-        <w:rPr>
-          <w:rFonts w:ascii="Times New Roman" w:hAnsi="Times New Roman" w:cs="Times New Roman"/>
-          <w:sz w:val="24"/>
-          <w:szCs w:val="24"/>
-          <w:lang w:val="nl-NL"/>
-        </w:rPr>
-        <w:t xml:space="preserve"> </w:t>
-      </w:r>
-      <w:proofErr w:type="spellStart"/>
-      <w:r>
-        <w:rPr>
-          <w:rFonts w:ascii="Times New Roman" w:hAnsi="Times New Roman" w:cs="Times New Roman"/>
-          <w:sz w:val="24"/>
-          <w:szCs w:val="24"/>
-          <w:lang w:val="nl-NL"/>
-        </w:rPr>
-        <w:t>that</w:t>
-      </w:r>
-      <w:proofErr w:type="spellEnd"/>
-      <w:r>
-        <w:rPr>
-          <w:rFonts w:ascii="Times New Roman" w:hAnsi="Times New Roman" w:cs="Times New Roman"/>
-          <w:sz w:val="24"/>
-          <w:szCs w:val="24"/>
-          <w:lang w:val="nl-NL"/>
-        </w:rPr>
-        <w:t xml:space="preserve"> a </w:t>
-      </w:r>
-      <w:proofErr w:type="spellStart"/>
-      <w:r>
-        <w:rPr>
-          <w:rFonts w:ascii="Times New Roman" w:hAnsi="Times New Roman" w:cs="Times New Roman"/>
-          <w:sz w:val="24"/>
-          <w:szCs w:val="24"/>
-          <w:lang w:val="nl-NL"/>
-        </w:rPr>
-        <w:t>news</w:t>
-      </w:r>
-      <w:proofErr w:type="spellEnd"/>
-      <w:r>
-        <w:rPr>
-          <w:rFonts w:ascii="Times New Roman" w:hAnsi="Times New Roman" w:cs="Times New Roman"/>
-          <w:sz w:val="24"/>
-          <w:szCs w:val="24"/>
-          <w:lang w:val="nl-NL"/>
-        </w:rPr>
-        <w:t xml:space="preserve"> </w:t>
-      </w:r>
-      <w:proofErr w:type="spellStart"/>
-      <w:r>
-        <w:rPr>
-          <w:rFonts w:ascii="Times New Roman" w:hAnsi="Times New Roman" w:cs="Times New Roman"/>
-          <w:sz w:val="24"/>
-          <w:szCs w:val="24"/>
-          <w:lang w:val="nl-NL"/>
-        </w:rPr>
-        <w:t>article</w:t>
-      </w:r>
-      <w:proofErr w:type="spellEnd"/>
-      <w:r>
-        <w:rPr>
-          <w:rFonts w:ascii="Times New Roman" w:hAnsi="Times New Roman" w:cs="Times New Roman"/>
-          <w:sz w:val="24"/>
-          <w:szCs w:val="24"/>
-          <w:lang w:val="nl-NL"/>
-        </w:rPr>
-        <w:t xml:space="preserve"> </w:t>
-      </w:r>
-      <w:proofErr w:type="spellStart"/>
-      <w:r>
-        <w:rPr>
-          <w:rFonts w:ascii="Times New Roman" w:hAnsi="Times New Roman" w:cs="Times New Roman"/>
-          <w:sz w:val="24"/>
-          <w:szCs w:val="24"/>
-          <w:lang w:val="nl-NL"/>
-        </w:rPr>
-        <w:t>that</w:t>
-      </w:r>
-      <w:proofErr w:type="spellEnd"/>
-      <w:r>
-        <w:rPr>
-          <w:rFonts w:ascii="Times New Roman" w:hAnsi="Times New Roman" w:cs="Times New Roman"/>
-          <w:sz w:val="24"/>
-          <w:szCs w:val="24"/>
-          <w:lang w:val="nl-NL"/>
-        </w:rPr>
-        <w:t xml:space="preserve"> is </w:t>
-      </w:r>
-      <w:proofErr w:type="spellStart"/>
-      <w:r>
-        <w:rPr>
-          <w:rFonts w:ascii="Times New Roman" w:hAnsi="Times New Roman" w:cs="Times New Roman"/>
-          <w:sz w:val="24"/>
-          <w:szCs w:val="24"/>
-          <w:lang w:val="nl-NL"/>
-        </w:rPr>
-        <w:t>transparent</w:t>
-      </w:r>
-      <w:proofErr w:type="spellEnd"/>
-      <w:r>
-        <w:rPr>
-          <w:rFonts w:ascii="Times New Roman" w:hAnsi="Times New Roman" w:cs="Times New Roman"/>
-          <w:sz w:val="24"/>
-          <w:szCs w:val="24"/>
-          <w:lang w:val="nl-NL"/>
-        </w:rPr>
-        <w:t xml:space="preserve"> </w:t>
-      </w:r>
-      <w:proofErr w:type="spellStart"/>
-      <w:r>
-        <w:rPr>
-          <w:rFonts w:ascii="Times New Roman" w:hAnsi="Times New Roman" w:cs="Times New Roman"/>
-          <w:sz w:val="24"/>
-          <w:szCs w:val="24"/>
-          <w:lang w:val="nl-NL"/>
-        </w:rPr>
-        <w:t>about</w:t>
-      </w:r>
-      <w:proofErr w:type="spellEnd"/>
-      <w:r>
-        <w:rPr>
-          <w:rFonts w:ascii="Times New Roman" w:hAnsi="Times New Roman" w:cs="Times New Roman"/>
-          <w:sz w:val="24"/>
-          <w:szCs w:val="24"/>
-          <w:lang w:val="nl-NL"/>
-        </w:rPr>
-        <w:t xml:space="preserve"> </w:t>
-      </w:r>
-      <w:proofErr w:type="spellStart"/>
-      <w:r>
-        <w:rPr>
-          <w:rFonts w:ascii="Times New Roman" w:hAnsi="Times New Roman" w:cs="Times New Roman"/>
-          <w:sz w:val="24"/>
-          <w:szCs w:val="24"/>
-          <w:lang w:val="nl-NL"/>
-        </w:rPr>
-        <w:t>its</w:t>
-      </w:r>
-      <w:proofErr w:type="spellEnd"/>
-      <w:r>
-        <w:rPr>
-          <w:rFonts w:ascii="Times New Roman" w:hAnsi="Times New Roman" w:cs="Times New Roman"/>
-          <w:sz w:val="24"/>
-          <w:szCs w:val="24"/>
-          <w:lang w:val="nl-NL"/>
-        </w:rPr>
-        <w:t xml:space="preserve"> </w:t>
-      </w:r>
-      <w:proofErr w:type="spellStart"/>
-      <w:r>
-        <w:rPr>
-          <w:rFonts w:ascii="Times New Roman" w:hAnsi="Times New Roman" w:cs="Times New Roman"/>
-          <w:sz w:val="24"/>
-          <w:szCs w:val="24"/>
-          <w:lang w:val="nl-NL"/>
-        </w:rPr>
-        <w:t>methods</w:t>
-      </w:r>
-      <w:proofErr w:type="spellEnd"/>
-      <w:r>
-        <w:rPr>
-          <w:rFonts w:ascii="Times New Roman" w:hAnsi="Times New Roman" w:cs="Times New Roman"/>
-          <w:sz w:val="24"/>
-          <w:szCs w:val="24"/>
-          <w:lang w:val="nl-NL"/>
-        </w:rPr>
-        <w:t xml:space="preserve">, sources, </w:t>
-      </w:r>
-      <w:proofErr w:type="spellStart"/>
-      <w:r>
-        <w:rPr>
-          <w:rFonts w:ascii="Times New Roman" w:hAnsi="Times New Roman" w:cs="Times New Roman"/>
-          <w:sz w:val="24"/>
-          <w:szCs w:val="24"/>
-          <w:lang w:val="nl-NL"/>
-        </w:rPr>
-        <w:t>possible</w:t>
-      </w:r>
-      <w:proofErr w:type="spellEnd"/>
-      <w:r>
-        <w:rPr>
-          <w:rFonts w:ascii="Times New Roman" w:hAnsi="Times New Roman" w:cs="Times New Roman"/>
-          <w:sz w:val="24"/>
-          <w:szCs w:val="24"/>
-          <w:lang w:val="nl-NL"/>
-        </w:rPr>
-        <w:t xml:space="preserve"> mistakes, </w:t>
-      </w:r>
-      <w:proofErr w:type="spellStart"/>
-      <w:r>
-        <w:rPr>
-          <w:rFonts w:ascii="Times New Roman" w:hAnsi="Times New Roman" w:cs="Times New Roman"/>
-          <w:sz w:val="24"/>
-          <w:szCs w:val="24"/>
-          <w:lang w:val="nl-NL"/>
-        </w:rPr>
-        <w:t>and</w:t>
-      </w:r>
-      <w:proofErr w:type="spellEnd"/>
-      <w:r>
-        <w:rPr>
-          <w:rFonts w:ascii="Times New Roman" w:hAnsi="Times New Roman" w:cs="Times New Roman"/>
-          <w:sz w:val="24"/>
-          <w:szCs w:val="24"/>
-          <w:lang w:val="nl-NL"/>
-        </w:rPr>
-        <w:t xml:space="preserve"> </w:t>
-      </w:r>
-      <w:proofErr w:type="spellStart"/>
-      <w:r>
-        <w:rPr>
-          <w:rFonts w:ascii="Times New Roman" w:hAnsi="Times New Roman" w:cs="Times New Roman"/>
-          <w:sz w:val="24"/>
-          <w:szCs w:val="24"/>
-          <w:lang w:val="nl-NL"/>
-        </w:rPr>
-        <w:t>biases</w:t>
-      </w:r>
-      <w:proofErr w:type="spellEnd"/>
-      <w:r>
-        <w:rPr>
-          <w:rFonts w:ascii="Times New Roman" w:hAnsi="Times New Roman" w:cs="Times New Roman"/>
-          <w:sz w:val="24"/>
-          <w:szCs w:val="24"/>
-          <w:lang w:val="nl-NL"/>
-        </w:rPr>
-        <w:t xml:space="preserve"> is </w:t>
-      </w:r>
-      <w:proofErr w:type="spellStart"/>
-      <w:r>
-        <w:rPr>
-          <w:rFonts w:ascii="Times New Roman" w:hAnsi="Times New Roman" w:cs="Times New Roman"/>
-          <w:sz w:val="24"/>
-          <w:szCs w:val="24"/>
-          <w:lang w:val="nl-NL"/>
-        </w:rPr>
-        <w:t>very</w:t>
-      </w:r>
-      <w:proofErr w:type="spellEnd"/>
-      <w:r>
-        <w:rPr>
-          <w:rFonts w:ascii="Times New Roman" w:hAnsi="Times New Roman" w:cs="Times New Roman"/>
-          <w:sz w:val="24"/>
-          <w:szCs w:val="24"/>
-          <w:lang w:val="nl-NL"/>
-        </w:rPr>
-        <w:t xml:space="preserve"> or </w:t>
-      </w:r>
-      <w:proofErr w:type="spellStart"/>
-      <w:r>
-        <w:rPr>
-          <w:rFonts w:ascii="Times New Roman" w:hAnsi="Times New Roman" w:cs="Times New Roman"/>
-          <w:sz w:val="24"/>
-          <w:szCs w:val="24"/>
-          <w:lang w:val="nl-NL"/>
-        </w:rPr>
-        <w:t>extremely</w:t>
-      </w:r>
-      <w:proofErr w:type="spellEnd"/>
-      <w:r>
-        <w:rPr>
-          <w:rFonts w:ascii="Times New Roman" w:hAnsi="Times New Roman" w:cs="Times New Roman"/>
-          <w:sz w:val="24"/>
-          <w:szCs w:val="24"/>
-          <w:lang w:val="nl-NL"/>
-        </w:rPr>
-        <w:t xml:space="preserve"> important </w:t>
-      </w:r>
-      <w:proofErr w:type="spellStart"/>
-      <w:r>
-        <w:rPr>
-          <w:rFonts w:ascii="Times New Roman" w:hAnsi="Times New Roman" w:cs="Times New Roman"/>
-          <w:sz w:val="24"/>
-          <w:szCs w:val="24"/>
-          <w:lang w:val="nl-NL"/>
-        </w:rPr>
-        <w:t>to</w:t>
-      </w:r>
-      <w:proofErr w:type="spellEnd"/>
-      <w:r>
-        <w:rPr>
-          <w:rFonts w:ascii="Times New Roman" w:hAnsi="Times New Roman" w:cs="Times New Roman"/>
-          <w:sz w:val="24"/>
-          <w:szCs w:val="24"/>
-          <w:lang w:val="nl-NL"/>
-        </w:rPr>
-        <w:t xml:space="preserve"> </w:t>
-      </w:r>
-      <w:proofErr w:type="spellStart"/>
-      <w:r>
-        <w:rPr>
-          <w:rFonts w:ascii="Times New Roman" w:hAnsi="Times New Roman" w:cs="Times New Roman"/>
-          <w:sz w:val="24"/>
-          <w:szCs w:val="24"/>
-          <w:lang w:val="nl-NL"/>
-        </w:rPr>
-        <w:t>them</w:t>
-      </w:r>
-      <w:proofErr w:type="spellEnd"/>
-      <w:r>
-        <w:rPr>
-          <w:rFonts w:ascii="Times New Roman" w:hAnsi="Times New Roman" w:cs="Times New Roman"/>
-          <w:sz w:val="24"/>
-          <w:szCs w:val="24"/>
-          <w:lang w:val="nl-NL"/>
-        </w:rPr>
-        <w:t xml:space="preserve"> (M = 4.24; SD = .69, on 5-point </w:t>
-      </w:r>
-      <w:proofErr w:type="spellStart"/>
-      <w:r>
-        <w:rPr>
-          <w:rFonts w:ascii="Times New Roman" w:hAnsi="Times New Roman" w:cs="Times New Roman"/>
-          <w:sz w:val="24"/>
-          <w:szCs w:val="24"/>
-          <w:lang w:val="nl-NL"/>
-        </w:rPr>
-        <w:t>Likert</w:t>
-      </w:r>
-      <w:proofErr w:type="spellEnd"/>
-      <w:r>
-        <w:rPr>
-          <w:rFonts w:ascii="Times New Roman" w:hAnsi="Times New Roman" w:cs="Times New Roman"/>
-          <w:sz w:val="24"/>
-          <w:szCs w:val="24"/>
-          <w:lang w:val="nl-NL"/>
-        </w:rPr>
-        <w:t xml:space="preserve"> </w:t>
-      </w:r>
-      <w:proofErr w:type="spellStart"/>
-      <w:r>
-        <w:rPr>
-          <w:rFonts w:ascii="Times New Roman" w:hAnsi="Times New Roman" w:cs="Times New Roman"/>
-          <w:sz w:val="24"/>
-          <w:szCs w:val="24"/>
-          <w:lang w:val="nl-NL"/>
-        </w:rPr>
-        <w:t>scale</w:t>
-      </w:r>
-      <w:proofErr w:type="spellEnd"/>
-      <w:r>
-        <w:rPr>
-          <w:rFonts w:ascii="Times New Roman" w:hAnsi="Times New Roman" w:cs="Times New Roman"/>
-          <w:sz w:val="24"/>
-          <w:szCs w:val="24"/>
-          <w:lang w:val="nl-NL"/>
-        </w:rPr>
-        <w:t xml:space="preserve">). </w:t>
-      </w:r>
-      <w:sdt>
-        <w:sdtPr>
-          <w:rPr>
-            <w:rFonts w:ascii="Times New Roman" w:hAnsi="Times New Roman" w:cs="Times New Roman"/>
-            <w:sz w:val="24"/>
-            <w:szCs w:val="24"/>
-            <w:lang w:val="nl-NL"/>
-          </w:rPr>
-          <w:id w:val="592908381"/>
-          <w:citation/>
-        </w:sdtPr>
-        <w:sdtContent>
-          <w:r>
-            <w:rPr>
-              <w:rFonts w:ascii="Times New Roman" w:hAnsi="Times New Roman" w:cs="Times New Roman"/>
-              <w:sz w:val="24"/>
-              <w:szCs w:val="24"/>
-              <w:lang w:val="nl-NL"/>
-            </w:rPr>
-            <w:fldChar w:fldCharType="begin"/>
-          </w:r>
-          <w:r>
-            <w:rPr>
-              <w:rFonts w:ascii="Times New Roman" w:hAnsi="Times New Roman" w:cs="Times New Roman"/>
-              <w:sz w:val="24"/>
-              <w:szCs w:val="24"/>
-              <w:lang w:val="nl-NL"/>
-            </w:rPr>
-            <w:instrText xml:space="preserve"> CITATION Kol22 \l 1033 </w:instrText>
-          </w:r>
-          <w:r>
-            <w:rPr>
-              <w:rFonts w:ascii="Times New Roman" w:hAnsi="Times New Roman" w:cs="Times New Roman"/>
-              <w:sz w:val="24"/>
-              <w:szCs w:val="24"/>
-              <w:lang w:val="nl-NL"/>
-            </w:rPr>
-            <w:fldChar w:fldCharType="separate"/>
-          </w:r>
-          <w:r>
-            <w:rPr>
-              <w:rFonts w:ascii="Times New Roman" w:hAnsi="Times New Roman" w:cs="Times New Roman"/>
-              <w:noProof/>
-              <w:sz w:val="24"/>
-              <w:szCs w:val="24"/>
-              <w:lang w:val="nl-NL"/>
-            </w:rPr>
-            <w:t>(Koliska, Trust and Journalistic Transparency Online, 2022)</w:t>
-          </w:r>
-          <w:r>
-            <w:rPr>
-              <w:rFonts w:ascii="Times New Roman" w:hAnsi="Times New Roman" w:cs="Times New Roman"/>
-              <w:sz w:val="24"/>
-              <w:szCs w:val="24"/>
-              <w:lang w:val="nl-NL"/>
-            </w:rPr>
-            <w:fldChar w:fldCharType="end"/>
-          </w:r>
-        </w:sdtContent>
-      </w:sdt>
-    </w:p>
-    <w:p>
-      <w:pPr>
-        <w:rPr>
-          <w:rFonts w:ascii="Times New Roman" w:hAnsi="Times New Roman" w:cs="Times New Roman"/>
-          <w:sz w:val="24"/>
-          <w:szCs w:val="24"/>
-          <w:lang w:val="nl-NL"/>
-        </w:rPr>
-      </w:pPr>
-    </w:p>
-    <w:p>
-      <w:pPr>
-        <w:rPr>
-          <w:rFonts w:ascii="Times New Roman" w:hAnsi="Times New Roman" w:cs="Times New Roman"/>
-          <w:sz w:val="24"/>
-          <w:szCs w:val="24"/>
-          <w:lang w:val="nl-NL"/>
-        </w:rPr>
-      </w:pPr>
-    </w:p>
-    <w:p>
-      <w:pPr>
-        <w:rPr>
-          <w:rFonts w:ascii="Times New Roman" w:hAnsi="Times New Roman" w:cs="Times New Roman"/>
-          <w:sz w:val="24"/>
-          <w:szCs w:val="24"/>
-          <w:lang w:val="nl-NL"/>
-        </w:rPr>
-      </w:pPr>
-    </w:p>
-    <w:p>
-      <w:pPr>
-        <w:rPr>
-          <w:rFonts w:ascii="Times New Roman" w:hAnsi="Times New Roman" w:cs="Times New Roman"/>
-          <w:sz w:val="24"/>
-          <w:szCs w:val="24"/>
-          <w:lang w:val="nl-NL"/>
-        </w:rPr>
-      </w:pPr>
-    </w:p>
-    <w:p>
-      <w:pPr>
-        <w:rPr>
-          <w:rFonts w:ascii="Times New Roman" w:hAnsi="Times New Roman" w:cs="Times New Roman"/>
-          <w:sz w:val="24"/>
-          <w:szCs w:val="24"/>
-          <w:lang w:val="nl-NL"/>
-        </w:rPr>
-      </w:pPr>
-      <w:proofErr w:type="spellStart"/>
-      <w:r>
-        <w:rPr>
-          <w:rFonts w:ascii="Times New Roman" w:hAnsi="Times New Roman" w:cs="Times New Roman"/>
-          <w:sz w:val="24"/>
-          <w:szCs w:val="24"/>
-          <w:lang w:val="nl-NL"/>
-        </w:rPr>
-        <w:t>believe</w:t>
-      </w:r>
-      <w:proofErr w:type="spellEnd"/>
-      <w:r>
-        <w:rPr>
-          <w:rFonts w:ascii="Times New Roman" w:hAnsi="Times New Roman" w:cs="Times New Roman"/>
-          <w:sz w:val="24"/>
-          <w:szCs w:val="24"/>
-          <w:lang w:val="nl-NL"/>
-        </w:rPr>
-        <w:t xml:space="preserve"> </w:t>
-      </w:r>
-      <w:proofErr w:type="spellStart"/>
-      <w:r>
-        <w:rPr>
-          <w:rFonts w:ascii="Times New Roman" w:hAnsi="Times New Roman" w:cs="Times New Roman"/>
-          <w:sz w:val="24"/>
-          <w:szCs w:val="24"/>
-          <w:lang w:val="nl-NL"/>
-        </w:rPr>
-        <w:t>that</w:t>
-      </w:r>
-      <w:proofErr w:type="spellEnd"/>
-      <w:r>
-        <w:rPr>
-          <w:rFonts w:ascii="Times New Roman" w:hAnsi="Times New Roman" w:cs="Times New Roman"/>
-          <w:sz w:val="24"/>
-          <w:szCs w:val="24"/>
-          <w:lang w:val="nl-NL"/>
-        </w:rPr>
-        <w:t xml:space="preserve"> </w:t>
-      </w:r>
-      <w:proofErr w:type="spellStart"/>
-      <w:r>
-        <w:rPr>
-          <w:rFonts w:ascii="Times New Roman" w:hAnsi="Times New Roman" w:cs="Times New Roman"/>
-          <w:sz w:val="24"/>
-          <w:szCs w:val="24"/>
-          <w:lang w:val="nl-NL"/>
-        </w:rPr>
-        <w:t>the</w:t>
-      </w:r>
-      <w:proofErr w:type="spellEnd"/>
-      <w:r>
-        <w:rPr>
-          <w:rFonts w:ascii="Times New Roman" w:hAnsi="Times New Roman" w:cs="Times New Roman"/>
-          <w:sz w:val="24"/>
-          <w:szCs w:val="24"/>
-          <w:lang w:val="nl-NL"/>
-        </w:rPr>
-        <w:t xml:space="preserve"> way I </w:t>
-      </w:r>
-      <w:proofErr w:type="spellStart"/>
-      <w:r>
-        <w:rPr>
-          <w:rFonts w:ascii="Times New Roman" w:hAnsi="Times New Roman" w:cs="Times New Roman"/>
-          <w:sz w:val="24"/>
-          <w:szCs w:val="24"/>
-          <w:lang w:val="nl-NL"/>
-        </w:rPr>
-        <w:t>write</w:t>
-      </w:r>
-      <w:proofErr w:type="spellEnd"/>
-      <w:r>
-        <w:rPr>
-          <w:rFonts w:ascii="Times New Roman" w:hAnsi="Times New Roman" w:cs="Times New Roman"/>
-          <w:sz w:val="24"/>
-          <w:szCs w:val="24"/>
-          <w:lang w:val="nl-NL"/>
-        </w:rPr>
-        <w:t xml:space="preserve"> </w:t>
-      </w:r>
-      <w:proofErr w:type="spellStart"/>
-      <w:r>
-        <w:rPr>
-          <w:rFonts w:ascii="Times New Roman" w:hAnsi="Times New Roman" w:cs="Times New Roman"/>
-          <w:sz w:val="24"/>
-          <w:szCs w:val="24"/>
-          <w:lang w:val="nl-NL"/>
-        </w:rPr>
-        <w:t>stories</w:t>
-      </w:r>
-      <w:proofErr w:type="spellEnd"/>
-      <w:r>
-        <w:rPr>
-          <w:rFonts w:ascii="Times New Roman" w:hAnsi="Times New Roman" w:cs="Times New Roman"/>
-          <w:sz w:val="24"/>
-          <w:szCs w:val="24"/>
-          <w:lang w:val="nl-NL"/>
-        </w:rPr>
-        <w:t xml:space="preserve"> </w:t>
-      </w:r>
-      <w:proofErr w:type="spellStart"/>
-      <w:r>
-        <w:rPr>
-          <w:rFonts w:ascii="Times New Roman" w:hAnsi="Times New Roman" w:cs="Times New Roman"/>
-          <w:sz w:val="24"/>
-          <w:szCs w:val="24"/>
-          <w:lang w:val="nl-NL"/>
-        </w:rPr>
-        <w:t>should</w:t>
-      </w:r>
-      <w:proofErr w:type="spellEnd"/>
-      <w:r>
-        <w:rPr>
-          <w:rFonts w:ascii="Times New Roman" w:hAnsi="Times New Roman" w:cs="Times New Roman"/>
-          <w:sz w:val="24"/>
-          <w:szCs w:val="24"/>
-          <w:lang w:val="nl-NL"/>
-        </w:rPr>
-        <w:t xml:space="preserve"> </w:t>
-      </w:r>
-      <w:proofErr w:type="spellStart"/>
-      <w:r>
-        <w:rPr>
-          <w:rFonts w:ascii="Times New Roman" w:hAnsi="Times New Roman" w:cs="Times New Roman"/>
-          <w:sz w:val="24"/>
-          <w:szCs w:val="24"/>
-          <w:lang w:val="nl-NL"/>
-        </w:rPr>
-        <w:t>not</w:t>
-      </w:r>
-      <w:proofErr w:type="spellEnd"/>
-      <w:r>
-        <w:rPr>
-          <w:rFonts w:ascii="Times New Roman" w:hAnsi="Times New Roman" w:cs="Times New Roman"/>
-          <w:sz w:val="24"/>
-          <w:szCs w:val="24"/>
-          <w:lang w:val="nl-NL"/>
-        </w:rPr>
-        <w:t xml:space="preserve"> </w:t>
-      </w:r>
-      <w:proofErr w:type="spellStart"/>
-      <w:r>
-        <w:rPr>
-          <w:rFonts w:ascii="Times New Roman" w:hAnsi="Times New Roman" w:cs="Times New Roman"/>
-          <w:sz w:val="24"/>
-          <w:szCs w:val="24"/>
-          <w:lang w:val="nl-NL"/>
-        </w:rPr>
-        <w:t>nudge</w:t>
-      </w:r>
-      <w:proofErr w:type="spellEnd"/>
-      <w:r>
-        <w:rPr>
-          <w:rFonts w:ascii="Times New Roman" w:hAnsi="Times New Roman" w:cs="Times New Roman"/>
-          <w:sz w:val="24"/>
-          <w:szCs w:val="24"/>
-          <w:lang w:val="nl-NL"/>
-        </w:rPr>
-        <w:t xml:space="preserve"> readers </w:t>
-      </w:r>
-      <w:proofErr w:type="spellStart"/>
-      <w:r>
-        <w:rPr>
-          <w:rFonts w:ascii="Times New Roman" w:hAnsi="Times New Roman" w:cs="Times New Roman"/>
-          <w:sz w:val="24"/>
-          <w:szCs w:val="24"/>
-          <w:lang w:val="nl-NL"/>
-        </w:rPr>
-        <w:t>to</w:t>
-      </w:r>
-      <w:proofErr w:type="spellEnd"/>
-      <w:r>
-        <w:rPr>
-          <w:rFonts w:ascii="Times New Roman" w:hAnsi="Times New Roman" w:cs="Times New Roman"/>
-          <w:sz w:val="24"/>
-          <w:szCs w:val="24"/>
-          <w:lang w:val="nl-NL"/>
-        </w:rPr>
-        <w:t xml:space="preserve"> take a </w:t>
-      </w:r>
-      <w:proofErr w:type="spellStart"/>
-      <w:r>
-        <w:rPr>
-          <w:rFonts w:ascii="Times New Roman" w:hAnsi="Times New Roman" w:cs="Times New Roman"/>
-          <w:sz w:val="24"/>
-          <w:szCs w:val="24"/>
-          <w:lang w:val="nl-NL"/>
-        </w:rPr>
-        <w:t>particular</w:t>
-      </w:r>
-      <w:proofErr w:type="spellEnd"/>
-      <w:r>
-        <w:rPr>
-          <w:rFonts w:ascii="Times New Roman" w:hAnsi="Times New Roman" w:cs="Times New Roman"/>
-          <w:sz w:val="24"/>
-          <w:szCs w:val="24"/>
-          <w:lang w:val="nl-NL"/>
-        </w:rPr>
-        <w:t xml:space="preserve"> side of a </w:t>
-      </w:r>
-      <w:proofErr w:type="spellStart"/>
-      <w:r>
-        <w:rPr>
-          <w:rFonts w:ascii="Times New Roman" w:hAnsi="Times New Roman" w:cs="Times New Roman"/>
-          <w:sz w:val="24"/>
-          <w:szCs w:val="24"/>
-          <w:lang w:val="nl-NL"/>
-        </w:rPr>
-        <w:t>debate</w:t>
-      </w:r>
-      <w:proofErr w:type="spellEnd"/>
-      <w:r>
-        <w:rPr>
-          <w:rFonts w:ascii="Times New Roman" w:hAnsi="Times New Roman" w:cs="Times New Roman"/>
-          <w:sz w:val="24"/>
-          <w:szCs w:val="24"/>
-          <w:lang w:val="nl-NL"/>
-        </w:rPr>
-        <w:t xml:space="preserve"> or issue.’’</w:t>
-      </w:r>
-      <w:r>
-        <w:rPr>
-          <w:rFonts w:ascii="Times New Roman" w:hAnsi="Times New Roman" w:cs="Times New Roman"/>
-          <w:sz w:val="24"/>
-          <w:szCs w:val="24"/>
-          <w:lang w:val="nl-NL"/>
-        </w:rPr>
-        <w:t>=</w:t>
-      </w:r>
-      <w:sdt>
-        <w:sdtPr>
-          <w:rPr>
-            <w:rFonts w:ascii="Times New Roman" w:hAnsi="Times New Roman" w:cs="Times New Roman"/>
-            <w:sz w:val="24"/>
-            <w:szCs w:val="24"/>
-            <w:lang w:val="nl-NL"/>
-          </w:rPr>
-          <w:id w:val="-204954457"/>
-          <w:citation/>
-        </w:sdtPr>
-        <w:sdtContent>
-          <w:r>
-            <w:rPr>
-              <w:rFonts w:ascii="Times New Roman" w:hAnsi="Times New Roman" w:cs="Times New Roman"/>
-              <w:sz w:val="24"/>
-              <w:szCs w:val="24"/>
-              <w:lang w:val="nl-NL"/>
-            </w:rPr>
-            <w:fldChar w:fldCharType="begin"/>
-          </w:r>
-          <w:r>
-            <w:rPr>
-              <w:rFonts w:ascii="Times New Roman" w:hAnsi="Times New Roman" w:cs="Times New Roman"/>
-              <w:sz w:val="24"/>
-              <w:szCs w:val="24"/>
-              <w:lang w:val="nl-NL"/>
-            </w:rPr>
-            <w:instrText xml:space="preserve"> CITATION Hel13 \l 1033 </w:instrText>
-          </w:r>
-          <w:r>
-            <w:rPr>
-              <w:rFonts w:ascii="Times New Roman" w:hAnsi="Times New Roman" w:cs="Times New Roman"/>
-              <w:sz w:val="24"/>
-              <w:szCs w:val="24"/>
-              <w:lang w:val="nl-NL"/>
-            </w:rPr>
-            <w:fldChar w:fldCharType="separate"/>
-          </w:r>
-          <w:r>
-            <w:rPr>
-              <w:rFonts w:ascii="Times New Roman" w:hAnsi="Times New Roman" w:cs="Times New Roman"/>
-              <w:noProof/>
-              <w:sz w:val="24"/>
-              <w:szCs w:val="24"/>
-              <w:lang w:val="nl-NL"/>
-            </w:rPr>
-            <w:t>(Hellmueller, Vos, &amp; Poepsel, 2013)</w:t>
-          </w:r>
-          <w:r>
-            <w:rPr>
-              <w:rFonts w:ascii="Times New Roman" w:hAnsi="Times New Roman" w:cs="Times New Roman"/>
-              <w:sz w:val="24"/>
-              <w:szCs w:val="24"/>
-              <w:lang w:val="nl-NL"/>
-            </w:rPr>
-            <w:fldChar w:fldCharType="end"/>
-          </w:r>
-        </w:sdtContent>
-      </w:sdt>
-    </w:p>
-    <w:p>
-      <w:pPr>
-        <w:rPr>
-          <w:rFonts w:ascii="Times New Roman" w:hAnsi="Times New Roman" w:cs="Times New Roman"/>
-          <w:sz w:val="24"/>
-          <w:szCs w:val="24"/>
-          <w:lang w:val="nl-NL"/>
-        </w:rPr>
-      </w:pPr>
-    </w:p>
-    <w:p>
-      <w:pPr>
-        <w:pBdr>
-          <w:bottom w:val="single" w:sz="6" w:space="1" w:color="auto"/>
-        </w:pBdr>
-        <w:rPr>
-          <w:rFonts w:ascii="Times New Roman" w:hAnsi="Times New Roman" w:cs="Times New Roman"/>
-          <w:sz w:val="24"/>
-          <w:szCs w:val="24"/>
-          <w:lang w:val="nl-NL"/>
-        </w:rPr>
-      </w:pPr>
-    </w:p>
-    <w:p>
-      <w:pPr>
-        <w:rPr>
-          <w:rFonts w:ascii="Times New Roman" w:hAnsi="Times New Roman" w:cs="Times New Roman"/>
-          <w:sz w:val="24"/>
-          <w:szCs w:val="24"/>
-          <w:lang w:val="nl-NL"/>
-        </w:rPr>
-      </w:pPr>
-    </w:p>
-    <w:p>
-      <w:pPr>
-        <w:rPr>
-          <w:rFonts w:ascii="Times New Roman" w:hAnsi="Times New Roman" w:cs="Times New Roman"/>
-          <w:sz w:val="24"/>
-          <w:szCs w:val="24"/>
-          <w:lang w:val="nl-NL"/>
-        </w:rPr>
-      </w:pPr>
-    </w:p>
-    <w:p>
-      <w:pPr>
-        <w:rPr>
           <w:rStyle w:val="Strong"/>
           <w:rFonts w:ascii="Times New Roman" w:hAnsi="Times New Roman" w:cs="Times New Roman"/>
           <w:b w:val="0"/>
@@ -4359,54 +3390,6 @@
           <w:lang w:val="nl-NL"/>
         </w:rPr>
       </w:pPr>
-      <w:r>
-        <w:rPr>
-          <w:rStyle w:val="Strong"/>
-          <w:rFonts w:ascii="Times New Roman" w:hAnsi="Times New Roman" w:cs="Times New Roman"/>
-          <w:b w:val="0"/>
-          <w:bCs w:val="0"/>
-          <w:noProof/>
-          <w:sz w:val="24"/>
-          <w:szCs w:val="24"/>
-          <w:lang w:val="nl-NL"/>
-        </w:rPr>
-        <w:lastRenderedPageBreak/>
-        <w:drawing>
-          <wp:inline distT="0" distB="0" distL="0" distR="0" wp14:anchorId="29874E9E" wp14:editId="11EFE499">
-            <wp:extent cx="4467849" cy="3677163"/>
-            <wp:effectExtent l="0" t="0" r="9525" b="0"/>
-            <wp:docPr id="883207746" name="Picture 1" descr="A screenshot of a document&#10;&#10;Description automatically generated"/>
-            <wp:cNvGraphicFramePr>
-              <a:graphicFrameLocks xmlns:a="http://schemas.openxmlformats.org/drawingml/2006/main" noChangeAspect="1"/>
-            </wp:cNvGraphicFramePr>
-            <a:graphic xmlns:a="http://schemas.openxmlformats.org/drawingml/2006/main">
-              <a:graphicData uri="http://schemas.openxmlformats.org/drawingml/2006/picture">
-                <pic:pic xmlns:pic="http://schemas.openxmlformats.org/drawingml/2006/picture">
-                  <pic:nvPicPr>
-                    <pic:cNvPr id="883207746" name="Picture 1" descr="A screenshot of a document&#10;&#10;Description automatically generated"/>
-                    <pic:cNvPicPr/>
-                  </pic:nvPicPr>
-                  <pic:blipFill>
-                    <a:blip r:embed="rId9"/>
-                    <a:stretch>
-                      <a:fillRect/>
-                    </a:stretch>
-                  </pic:blipFill>
-                  <pic:spPr>
-                    <a:xfrm>
-                      <a:off x="0" y="0"/>
-                      <a:ext cx="4467849" cy="3677163"/>
-                    </a:xfrm>
-                    <a:prstGeom prst="rect">
-                      <a:avLst/>
-                    </a:prstGeom>
-                  </pic:spPr>
-                </pic:pic>
-              </a:graphicData>
-            </a:graphic>
-          </wp:inline>
-        </w:drawing>
-      </w:r>
     </w:p>
     <w:p>
       <w:pPr>
@@ -7211,7 +6194,6 @@
           <w:szCs w:val="24"/>
           <w:lang w:val="nl-NL"/>
         </w:rPr>
-        <w:lastRenderedPageBreak/>
         <w:t>transparency</w:t>
       </w:r>
       <w:proofErr w:type="spellEnd"/>
@@ -11267,6 +10249,7 @@
           <w:szCs w:val="24"/>
           <w:lang w:val="nl-NL"/>
         </w:rPr>
+        <w:lastRenderedPageBreak/>
         <w:t>Utilizing</w:t>
       </w:r>
       <w:proofErr w:type="spellEnd"/>
@@ -11774,7 +10757,6 @@
           <w:szCs w:val="24"/>
           <w:lang w:val="nl-NL"/>
         </w:rPr>
-        <w:lastRenderedPageBreak/>
         <w:t>newspaper</w:t>
       </w:r>
       <w:proofErr w:type="spellEnd"/>
@@ -14162,7 +13144,7 @@
                     <pic:cNvPicPr/>
                   </pic:nvPicPr>
                   <pic:blipFill>
-                    <a:blip r:embed="rId10" cstate="print">
+                    <a:blip r:embed="rId9" cstate="print">
                       <a:extLst>
                         <a:ext uri="{28A0092B-C50C-407E-A947-70E740481C1C}">
                           <a14:useLocalDpi xmlns:a14="http://schemas.microsoft.com/office/drawing/2010/main" val="0"/>
@@ -14232,7 +13214,7 @@
                     <pic:cNvPicPr/>
                   </pic:nvPicPr>
                   <pic:blipFill>
-                    <a:blip r:embed="rId11" cstate="print">
+                    <a:blip r:embed="rId10" cstate="print">
                       <a:extLst>
                         <a:ext uri="{28A0092B-C50C-407E-A947-70E740481C1C}">
                           <a14:useLocalDpi xmlns:a14="http://schemas.microsoft.com/office/drawing/2010/main" val="0"/>
